--- a/Final Assignment.docx
+++ b/Final Assignment.docx
@@ -451,7 +451,107 @@
           <w:sz w:val="20"/>
           <w:szCs w:val="20"/>
         </w:rPr>
-        <w:t xml:space="preserve"> or double-layer capacitors, they differ from regular capacitors in that they have a very high capacitance. Energy is stored through static charge instead of an electrochemical reaction. Table 1 shows a chart comparing the performance of a </w:t>
+        <w:t xml:space="preserve"> or double-layer capacitors, they differ from regular capacitors in that they have a very high capacitance. Energy is stored through static charge instead of an electrochemical reaction</w:t>
+      </w:r>
+      <w:r>
+        <w:rPr>
+          <w:color w:val="000000"/>
+          <w:sz w:val="20"/>
+          <w:szCs w:val="20"/>
+        </w:rPr>
+        <w:t xml:space="preserve">. </w:t>
+      </w:r>
+      <w:r>
+        <w:rPr>
+          <w:color w:val="000000"/>
+          <w:sz w:val="20"/>
+          <w:szCs w:val="20"/>
+        </w:rPr>
+        <w:fldChar w:fldCharType="begin"/>
+      </w:r>
+      <w:r>
+        <w:rPr>
+          <w:color w:val="000000"/>
+          <w:sz w:val="20"/>
+          <w:szCs w:val="20"/>
+        </w:rPr>
+        <w:instrText xml:space="preserve"> REF _Ref389432404 \h </w:instrText>
+      </w:r>
+      <w:r>
+        <w:rPr>
+          <w:color w:val="000000"/>
+          <w:sz w:val="20"/>
+          <w:szCs w:val="20"/>
+        </w:rPr>
+      </w:r>
+      <w:r>
+        <w:rPr>
+          <w:color w:val="000000"/>
+          <w:sz w:val="20"/>
+          <w:szCs w:val="20"/>
+        </w:rPr>
+        <w:instrText xml:space="preserve"> \* MERGEFORMAT </w:instrText>
+      </w:r>
+      <w:r>
+        <w:rPr>
+          <w:color w:val="000000"/>
+          <w:sz w:val="20"/>
+          <w:szCs w:val="20"/>
+        </w:rPr>
+        <w:fldChar w:fldCharType="separate"/>
+      </w:r>
+      <w:r>
+        <w:rPr>
+          <w:sz w:val="20"/>
+          <w:szCs w:val="20"/>
+        </w:rPr>
+        <w:t>Tab</w:t>
+      </w:r>
+      <w:r>
+        <w:rPr>
+          <w:sz w:val="20"/>
+          <w:szCs w:val="20"/>
+        </w:rPr>
+        <w:t>l</w:t>
+      </w:r>
+      <w:r>
+        <w:rPr>
+          <w:sz w:val="20"/>
+          <w:szCs w:val="20"/>
+        </w:rPr>
+        <w:t xml:space="preserve">e </w:t>
+      </w:r>
+      <w:r>
+        <w:rPr>
+          <w:noProof/>
+          <w:sz w:val="20"/>
+          <w:szCs w:val="20"/>
+        </w:rPr>
+        <w:t>1</w:t>
+      </w:r>
+      <w:r>
+        <w:rPr>
+          <w:color w:val="000000"/>
+          <w:sz w:val="20"/>
+          <w:szCs w:val="20"/>
+        </w:rPr>
+        <w:fldChar w:fldCharType="end"/>
+      </w:r>
+      <w:r>
+        <w:rPr>
+          <w:color w:val="000000"/>
+          <w:sz w:val="20"/>
+          <w:szCs w:val="20"/>
+        </w:rPr>
+        <w:t xml:space="preserve"> shows</w:t>
+      </w:r>
+      <w:r>
+        <w:rPr>
+          <w:color w:val="000000"/>
+          <w:sz w:val="20"/>
+          <w:szCs w:val="20"/>
+        </w:rPr>
+        <w:t xml:space="preserve"> a chart comparing the performance of a </w:t>
       </w:r>
       <w:proofErr w:type="spellStart"/>
       <w:r>
@@ -469,41 +569,70 @@
           <w:sz w:val="20"/>
           <w:szCs w:val="20"/>
         </w:rPr>
-        <w:t xml:space="preserve"> to a Li-ion </w:t>
-      </w:r>
-      <w:proofErr w:type="gramStart"/>
-      <w:r>
-        <w:rPr>
-          <w:color w:val="000000"/>
-          <w:sz w:val="20"/>
-          <w:szCs w:val="20"/>
-        </w:rPr>
-        <w:t>battery</w:t>
-      </w:r>
-      <w:r>
-        <w:rPr>
-          <w:color w:val="000000"/>
-          <w:sz w:val="20"/>
-          <w:szCs w:val="20"/>
-        </w:rPr>
-        <w:t xml:space="preserve"> </w:t>
-      </w:r>
-      <w:r>
-        <w:rPr>
-          <w:color w:val="000000"/>
-          <w:sz w:val="20"/>
-          <w:szCs w:val="20"/>
-        </w:rPr>
-        <w:t xml:space="preserve"> [</w:t>
-      </w:r>
-      <w:proofErr w:type="gramEnd"/>
-      <w:r>
-        <w:rPr>
-          <w:color w:val="000000"/>
-          <w:sz w:val="20"/>
-          <w:szCs w:val="20"/>
-        </w:rPr>
-        <w:t>1].</w:t>
+        <w:t xml:space="preserve"> to a Li-ion battery </w:t>
+      </w:r>
+      <w:r>
+        <w:rPr>
+          <w:color w:val="000000"/>
+          <w:sz w:val="20"/>
+          <w:szCs w:val="20"/>
+        </w:rPr>
+        <w:fldChar w:fldCharType="begin"/>
+      </w:r>
+      <w:r>
+        <w:rPr>
+          <w:color w:val="000000"/>
+          <w:sz w:val="20"/>
+          <w:szCs w:val="20"/>
+        </w:rPr>
+        <w:instrText xml:space="preserve"> REF ref1 \h </w:instrText>
+      </w:r>
+      <w:r>
+        <w:rPr>
+          <w:color w:val="000000"/>
+          <w:sz w:val="20"/>
+          <w:szCs w:val="20"/>
+        </w:rPr>
+      </w:r>
+      <w:r>
+        <w:rPr>
+          <w:color w:val="000000"/>
+          <w:sz w:val="20"/>
+          <w:szCs w:val="20"/>
+        </w:rPr>
+        <w:instrText xml:space="preserve"> \* MERGEFORMAT </w:instrText>
+      </w:r>
+      <w:r>
+        <w:rPr>
+          <w:color w:val="000000"/>
+          <w:sz w:val="20"/>
+          <w:szCs w:val="20"/>
+        </w:rPr>
+        <w:fldChar w:fldCharType="separate"/>
+      </w:r>
+      <w:r>
+        <w:rPr>
+          <w:color w:val="000000"/>
+          <w:sz w:val="20"/>
+          <w:szCs w:val="16"/>
+        </w:rPr>
+        <w:t>[1]</w:t>
+      </w:r>
+      <w:r>
+        <w:rPr>
+          <w:color w:val="000000"/>
+          <w:sz w:val="20"/>
+          <w:szCs w:val="20"/>
+        </w:rPr>
+        <w:fldChar w:fldCharType="end"/>
+      </w:r>
+      <w:r>
+        <w:rPr>
+          <w:color w:val="000000"/>
+          <w:sz w:val="20"/>
+          <w:szCs w:val="20"/>
+        </w:rPr>
+        <w:t>.</w:t>
       </w:r>
       <w:r>
         <w:rPr>
@@ -1036,19 +1165,39 @@
         <w:pStyle w:val="Caption"/>
         <w:jc w:val="center"/>
       </w:pPr>
+      <w:bookmarkStart w:id="1" w:name="_Ref389432404"/>
       <w:r>
         <w:t xml:space="preserve">Table </w:t>
       </w:r>
-      <w:fldSimple w:instr=" SEQ Table \* ARABIC ">
-        <w:r>
-          <w:rPr>
-            <w:noProof/>
-          </w:rPr>
-          <w:t>1</w:t>
-        </w:r>
-      </w:fldSimple>
-      <w:r>
-        <w:t xml:space="preserve">. Battery and </w:t>
+      <w:r>
+        <w:fldChar w:fldCharType="begin"/>
+      </w:r>
+      <w:r>
+        <w:instrText xml:space="preserve"> SEQ Table \* ARABIC </w:instrText>
+      </w:r>
+      <w:r>
+        <w:fldChar w:fldCharType="separate"/>
+      </w:r>
+      <w:r>
+        <w:rPr>
+          <w:noProof/>
+        </w:rPr>
+        <w:t>1</w:t>
+      </w:r>
+      <w:r>
+        <w:rPr>
+          <w:noProof/>
+        </w:rPr>
+        <w:fldChar w:fldCharType="end"/>
+      </w:r>
+      <w:bookmarkEnd w:id="1"/>
+      <w:r>
+        <w:t>. Ba</w:t>
+      </w:r>
+      <w:bookmarkStart w:id="2" w:name="_GoBack"/>
+      <w:bookmarkEnd w:id="2"/>
+      <w:r>
+        <w:t xml:space="preserve">ttery and </w:t>
       </w:r>
       <w:proofErr w:type="spellStart"/>
       <w:r>
@@ -1129,7 +1278,19 @@
         <w:rPr>
           <w:color w:val="000000"/>
         </w:rPr>
-        <w:t xml:space="preserve"> can decreases from 100% to 50% in a month due to its linear discharge rate. Research is being done to resolve these issues, such as the Store Dot.</w:t>
+        <w:t xml:space="preserve"> can decreases from 100% to 50% in a </w:t>
+      </w:r>
+      <w:r>
+        <w:rPr>
+          <w:color w:val="000000"/>
+        </w:rPr>
+        <w:t>160</w:t>
+      </w:r>
+      <w:r>
+        <w:rPr>
+          <w:color w:val="000000"/>
+        </w:rPr>
+        <w:t>month due to its linear discharge rate. Research is being done to resolve these issues, such as the Store Dot.</w:t>
       </w:r>
     </w:p>
     <w:p>
@@ -1178,7 +1339,72 @@
           <w:sz w:val="20"/>
           <w:szCs w:val="20"/>
         </w:rPr>
-        <w:t xml:space="preserve"> is an Israeli company that plans to reinvent the battery using Quantum Dot technology [2].  Their specific trademark is called </w:t>
+        <w:t xml:space="preserve"> is an Israeli company that plans to reinvent the battery using Quantum Dot </w:t>
+      </w:r>
+      <w:proofErr w:type="gramStart"/>
+      <w:r>
+        <w:rPr>
+          <w:color w:val="000000"/>
+          <w:sz w:val="20"/>
+          <w:szCs w:val="20"/>
+        </w:rPr>
+        <w:t xml:space="preserve">technology </w:t>
+      </w:r>
+      <w:proofErr w:type="gramEnd"/>
+      <w:r>
+        <w:rPr>
+          <w:color w:val="000000"/>
+          <w:sz w:val="20"/>
+          <w:szCs w:val="20"/>
+        </w:rPr>
+        <w:fldChar w:fldCharType="begin"/>
+      </w:r>
+      <w:r>
+        <w:rPr>
+          <w:color w:val="000000"/>
+          <w:sz w:val="20"/>
+          <w:szCs w:val="20"/>
+        </w:rPr>
+        <w:instrText xml:space="preserve"> REF ref2 \h </w:instrText>
+      </w:r>
+      <w:r>
+        <w:rPr>
+          <w:color w:val="000000"/>
+          <w:sz w:val="20"/>
+          <w:szCs w:val="20"/>
+        </w:rPr>
+      </w:r>
+      <w:r>
+        <w:rPr>
+          <w:color w:val="000000"/>
+          <w:sz w:val="20"/>
+          <w:szCs w:val="20"/>
+        </w:rPr>
+        <w:fldChar w:fldCharType="separate"/>
+      </w:r>
+      <w:r>
+        <w:rPr>
+          <w:color w:val="000000"/>
+          <w:sz w:val="20"/>
+          <w:szCs w:val="16"/>
+        </w:rPr>
+        <w:t>[2]</w:t>
+      </w:r>
+      <w:r>
+        <w:rPr>
+          <w:color w:val="000000"/>
+          <w:sz w:val="20"/>
+          <w:szCs w:val="20"/>
+        </w:rPr>
+        <w:fldChar w:fldCharType="end"/>
+      </w:r>
+      <w:r>
+        <w:rPr>
+          <w:color w:val="000000"/>
+          <w:sz w:val="20"/>
+          <w:szCs w:val="20"/>
+        </w:rPr>
+        <w:t xml:space="preserve">.  Their specific trademark is called </w:t>
       </w:r>
       <w:proofErr w:type="spellStart"/>
       <w:r>
@@ -1374,15 +1600,154 @@
           <w:sz w:val="20"/>
           <w:szCs w:val="20"/>
         </w:rPr>
-        <w:t>ideo can be found in Fig. 1</w:t>
-      </w:r>
-      <w:r>
-        <w:rPr>
-          <w:color w:val="000000"/>
-          <w:sz w:val="20"/>
-          <w:szCs w:val="20"/>
-        </w:rPr>
-        <w:t xml:space="preserve"> [3].</w:t>
+        <w:t xml:space="preserve">ideo can be found </w:t>
+      </w:r>
+      <w:proofErr w:type="gramStart"/>
+      <w:r>
+        <w:rPr>
+          <w:color w:val="000000"/>
+          <w:sz w:val="20"/>
+          <w:szCs w:val="20"/>
+        </w:rPr>
+        <w:t xml:space="preserve">in </w:t>
+      </w:r>
+      <w:r>
+        <w:rPr>
+          <w:color w:val="000000"/>
+          <w:sz w:val="20"/>
+          <w:szCs w:val="20"/>
+        </w:rPr>
+        <w:fldChar w:fldCharType="begin"/>
+      </w:r>
+      <w:proofErr w:type="gramEnd"/>
+      <w:r>
+        <w:rPr>
+          <w:color w:val="000000"/>
+          <w:sz w:val="20"/>
+          <w:szCs w:val="20"/>
+        </w:rPr>
+        <w:instrText xml:space="preserve"> REF _Ref389432168 \h </w:instrText>
+      </w:r>
+      <w:r>
+        <w:rPr>
+          <w:color w:val="000000"/>
+          <w:sz w:val="20"/>
+          <w:szCs w:val="20"/>
+        </w:rPr>
+      </w:r>
+      <w:r>
+        <w:rPr>
+          <w:color w:val="000000"/>
+          <w:sz w:val="20"/>
+          <w:szCs w:val="20"/>
+        </w:rPr>
+        <w:fldChar w:fldCharType="separate"/>
+      </w:r>
+      <w:r>
+        <w:rPr>
+          <w:sz w:val="20"/>
+        </w:rPr>
+        <w:t>Fig</w:t>
+      </w:r>
+      <w:r>
+        <w:rPr>
+          <w:sz w:val="20"/>
+        </w:rPr>
+        <w:t xml:space="preserve"> </w:t>
+      </w:r>
+      <w:r>
+        <w:rPr>
+          <w:noProof/>
+          <w:sz w:val="20"/>
+        </w:rPr>
+        <w:t>1</w:t>
+      </w:r>
+      <w:r>
+        <w:rPr>
+          <w:color w:val="000000"/>
+          <w:sz w:val="20"/>
+          <w:szCs w:val="20"/>
+        </w:rPr>
+        <w:fldChar w:fldCharType="end"/>
+      </w:r>
+      <w:r>
+        <w:rPr>
+          <w:color w:val="000000"/>
+          <w:sz w:val="20"/>
+          <w:szCs w:val="20"/>
+        </w:rPr>
+        <w:t xml:space="preserve"> </w:t>
+      </w:r>
+      <w:r>
+        <w:rPr>
+          <w:color w:val="000000"/>
+          <w:sz w:val="20"/>
+          <w:szCs w:val="20"/>
+        </w:rPr>
+        <w:fldChar w:fldCharType="begin"/>
+      </w:r>
+      <w:r>
+        <w:rPr>
+          <w:color w:val="000000"/>
+          <w:sz w:val="20"/>
+          <w:szCs w:val="20"/>
+        </w:rPr>
+        <w:instrText xml:space="preserve"> REF ref3 \h </w:instrText>
+      </w:r>
+      <w:r>
+        <w:rPr>
+          <w:color w:val="000000"/>
+          <w:sz w:val="20"/>
+          <w:szCs w:val="20"/>
+        </w:rPr>
+      </w:r>
+      <w:r>
+        <w:rPr>
+          <w:color w:val="000000"/>
+          <w:sz w:val="20"/>
+          <w:szCs w:val="20"/>
+        </w:rPr>
+        <w:fldChar w:fldCharType="separate"/>
+      </w:r>
+      <w:r>
+        <w:rPr>
+          <w:color w:val="000000"/>
+          <w:sz w:val="20"/>
+          <w:szCs w:val="16"/>
+        </w:rPr>
+        <w:t>[</w:t>
+      </w:r>
+      <w:r>
+        <w:rPr>
+          <w:color w:val="000000"/>
+          <w:sz w:val="20"/>
+          <w:szCs w:val="16"/>
+        </w:rPr>
+        <w:t>3</w:t>
+      </w:r>
+      <w:r>
+        <w:rPr>
+          <w:color w:val="000000"/>
+          <w:sz w:val="20"/>
+          <w:szCs w:val="16"/>
+        </w:rPr>
+        <w:t>]</w:t>
+      </w:r>
+      <w:r>
+        <w:rPr>
+          <w:color w:val="000000"/>
+          <w:sz w:val="20"/>
+          <w:szCs w:val="20"/>
+        </w:rPr>
+        <w:fldChar w:fldCharType="end"/>
+      </w:r>
+      <w:r>
+        <w:rPr>
+          <w:color w:val="000000"/>
+          <w:sz w:val="20"/>
+          <w:szCs w:val="20"/>
+        </w:rPr>
+        <w:t>.</w:t>
       </w:r>
       <w:r>
         <w:rPr>
@@ -1506,17 +1871,37 @@
         <w:pStyle w:val="Caption"/>
         <w:jc w:val="center"/>
       </w:pPr>
-      <w:r>
-        <w:t xml:space="preserve">Figure </w:t>
-      </w:r>
-      <w:fldSimple w:instr=" SEQ Figure \* ARABIC ">
-        <w:r>
-          <w:rPr>
-            <w:noProof/>
-          </w:rPr>
-          <w:t>1</w:t>
-        </w:r>
-      </w:fldSimple>
+      <w:bookmarkStart w:id="3" w:name="_Ref389432168"/>
+      <w:proofErr w:type="gramStart"/>
+      <w:r>
+        <w:t>Fig</w:t>
+      </w:r>
+      <w:r>
+        <w:t xml:space="preserve"> </w:t>
+      </w:r>
+      <w:proofErr w:type="gramEnd"/>
+      <w:r>
+        <w:fldChar w:fldCharType="begin"/>
+      </w:r>
+      <w:r>
+        <w:instrText xml:space="preserve"> SEQ Figure \* ARABIC </w:instrText>
+      </w:r>
+      <w:r>
+        <w:fldChar w:fldCharType="separate"/>
+      </w:r>
+      <w:r>
+        <w:rPr>
+          <w:noProof/>
+        </w:rPr>
+        <w:t>1</w:t>
+      </w:r>
+      <w:r>
+        <w:rPr>
+          <w:noProof/>
+        </w:rPr>
+        <w:fldChar w:fldCharType="end"/>
+      </w:r>
+      <w:bookmarkEnd w:id="3"/>
       <w:r>
         <w:t xml:space="preserve">. Screenshot of </w:t>
       </w:r>
@@ -1595,15 +1980,72 @@
           <w:sz w:val="20"/>
           <w:szCs w:val="20"/>
         </w:rPr>
-        <w:t>erate electricity from sewage [4</w:t>
-      </w:r>
-      <w:r>
-        <w:rPr>
-          <w:color w:val="000000"/>
-          <w:sz w:val="20"/>
-          <w:szCs w:val="20"/>
-        </w:rPr>
-        <w:t>].  </w:t>
+        <w:t xml:space="preserve">erate electricity from </w:t>
+      </w:r>
+      <w:proofErr w:type="gramStart"/>
+      <w:r>
+        <w:rPr>
+          <w:color w:val="000000"/>
+          <w:sz w:val="20"/>
+          <w:szCs w:val="20"/>
+        </w:rPr>
+        <w:t xml:space="preserve">sewage </w:t>
+      </w:r>
+      <w:proofErr w:type="gramEnd"/>
+      <w:r>
+        <w:rPr>
+          <w:color w:val="000000"/>
+          <w:sz w:val="20"/>
+          <w:szCs w:val="20"/>
+        </w:rPr>
+        <w:fldChar w:fldCharType="begin"/>
+      </w:r>
+      <w:r>
+        <w:rPr>
+          <w:color w:val="000000"/>
+          <w:sz w:val="20"/>
+          <w:szCs w:val="20"/>
+        </w:rPr>
+        <w:instrText xml:space="preserve"> REF ref4 \h </w:instrText>
+      </w:r>
+      <w:r>
+        <w:rPr>
+          <w:color w:val="000000"/>
+          <w:sz w:val="20"/>
+          <w:szCs w:val="20"/>
+        </w:rPr>
+      </w:r>
+      <w:r>
+        <w:rPr>
+          <w:color w:val="000000"/>
+          <w:sz w:val="20"/>
+          <w:szCs w:val="20"/>
+        </w:rPr>
+        <w:fldChar w:fldCharType="separate"/>
+      </w:r>
+      <w:r>
+        <w:rPr>
+          <w:color w:val="000000"/>
+          <w:sz w:val="20"/>
+          <w:szCs w:val="16"/>
+        </w:rPr>
+        <w:t xml:space="preserve">[4] </w:t>
+      </w:r>
+      <w:r>
+        <w:rPr>
+          <w:color w:val="000000"/>
+          <w:sz w:val="20"/>
+          <w:szCs w:val="20"/>
+        </w:rPr>
+        <w:fldChar w:fldCharType="end"/>
+      </w:r>
+      <w:r>
+        <w:rPr>
+          <w:color w:val="000000"/>
+          <w:sz w:val="20"/>
+          <w:szCs w:val="20"/>
+        </w:rPr>
+        <w:t>.  </w:t>
       </w:r>
       <w:proofErr w:type="spellStart"/>
       <w:r>
@@ -1721,17 +2163,35 @@
         <w:pStyle w:val="Caption"/>
         <w:jc w:val="center"/>
       </w:pPr>
-      <w:r>
-        <w:t xml:space="preserve">Figure </w:t>
-      </w:r>
-      <w:fldSimple w:instr=" SEQ Figure \* ARABIC ">
-        <w:r>
-          <w:rPr>
-            <w:noProof/>
-          </w:rPr>
-          <w:t>2</w:t>
-        </w:r>
-      </w:fldSimple>
+      <w:bookmarkStart w:id="4" w:name="_Ref389432222"/>
+      <w:r>
+        <w:t>Fig</w:t>
+      </w:r>
+      <w:r>
+        <w:t xml:space="preserve"> </w:t>
+      </w:r>
+      <w:r>
+        <w:fldChar w:fldCharType="begin"/>
+      </w:r>
+      <w:r>
+        <w:instrText xml:space="preserve"> SEQ Figure \* ARABIC </w:instrText>
+      </w:r>
+      <w:r>
+        <w:fldChar w:fldCharType="separate"/>
+      </w:r>
+      <w:r>
+        <w:rPr>
+          <w:noProof/>
+        </w:rPr>
+        <w:t>2</w:t>
+      </w:r>
+      <w:r>
+        <w:rPr>
+          <w:noProof/>
+        </w:rPr>
+        <w:fldChar w:fldCharType="end"/>
+      </w:r>
+      <w:bookmarkEnd w:id="4"/>
       <w:r>
         <w:t>. Stanford’s Microbial Battery</w:t>
       </w:r>
@@ -1767,7 +2227,67 @@
           <w:sz w:val="20"/>
           <w:szCs w:val="20"/>
         </w:rPr>
-        <w:t xml:space="preserve"> by adding them to a sample of waste water along with some silver oxide (Fig. 1).  Two electrodes were attached to the container holding the waste water, and the team waited while the bacteria fed on all of the garbage in the liquid.  As the bacteria ate, the silver oxide would capture the electrons being emitted, which would cause the silver oxide to turn into silver metal and accumulate on the electrodes.  When the bacteria finishes eating, all the silver metal is taken out of the waste water and </w:t>
+        <w:t xml:space="preserve"> by adding them to a sample of waste water along with some silver oxide (</w:t>
+      </w:r>
+      <w:r>
+        <w:rPr>
+          <w:color w:val="000000"/>
+          <w:sz w:val="20"/>
+          <w:szCs w:val="20"/>
+        </w:rPr>
+        <w:fldChar w:fldCharType="begin"/>
+      </w:r>
+      <w:r>
+        <w:rPr>
+          <w:color w:val="000000"/>
+          <w:sz w:val="20"/>
+          <w:szCs w:val="20"/>
+        </w:rPr>
+        <w:instrText xml:space="preserve"> REF _Ref389432168 \h </w:instrText>
+      </w:r>
+      <w:r>
+        <w:rPr>
+          <w:color w:val="000000"/>
+          <w:sz w:val="20"/>
+          <w:szCs w:val="20"/>
+        </w:rPr>
+      </w:r>
+      <w:r>
+        <w:rPr>
+          <w:color w:val="000000"/>
+          <w:sz w:val="20"/>
+          <w:szCs w:val="20"/>
+        </w:rPr>
+        <w:fldChar w:fldCharType="separate"/>
+      </w:r>
+      <w:r>
+        <w:rPr>
+          <w:sz w:val="20"/>
+        </w:rPr>
+        <w:t xml:space="preserve">Fig </w:t>
+      </w:r>
+      <w:r>
+        <w:rPr>
+          <w:noProof/>
+          <w:sz w:val="20"/>
+        </w:rPr>
+        <w:t>1</w:t>
+      </w:r>
+      <w:r>
+        <w:rPr>
+          <w:color w:val="000000"/>
+          <w:sz w:val="20"/>
+          <w:szCs w:val="20"/>
+        </w:rPr>
+        <w:fldChar w:fldCharType="end"/>
+      </w:r>
+      <w:r>
+        <w:rPr>
+          <w:color w:val="000000"/>
+          <w:sz w:val="20"/>
+          <w:szCs w:val="20"/>
+        </w:rPr>
+        <w:t xml:space="preserve">).  Two electrodes were attached to the container holding the waste water, and the team waited while the bacteria fed on all of the garbage in the liquid.  As the bacteria ate, the silver oxide would capture the electrons being emitted, which would cause the silver oxide to turn into silver metal and accumulate on the electrodes.  When the bacteria finishes eating, all the silver metal is taken out of the waste water and </w:t>
       </w:r>
       <w:proofErr w:type="spellStart"/>
       <w:r>
@@ -2025,16 +2545,32 @@
         <w:jc w:val="center"/>
       </w:pPr>
       <w:r>
-        <w:t xml:space="preserve">Figure </w:t>
-      </w:r>
-      <w:fldSimple w:instr=" SEQ Figure \* ARABIC ">
-        <w:r>
-          <w:rPr>
-            <w:noProof/>
-          </w:rPr>
-          <w:t>3</w:t>
-        </w:r>
-      </w:fldSimple>
+        <w:t>Fig</w:t>
+      </w:r>
+      <w:r>
+        <w:t xml:space="preserve"> </w:t>
+      </w:r>
+      <w:r>
+        <w:fldChar w:fldCharType="begin"/>
+      </w:r>
+      <w:r>
+        <w:instrText xml:space="preserve"> SEQ Figure \* ARABIC </w:instrText>
+      </w:r>
+      <w:r>
+        <w:fldChar w:fldCharType="separate"/>
+      </w:r>
+      <w:r>
+        <w:rPr>
+          <w:noProof/>
+        </w:rPr>
+        <w:t>3</w:t>
+      </w:r>
+      <w:r>
+        <w:rPr>
+          <w:noProof/>
+        </w:rPr>
+        <w:fldChar w:fldCharType="end"/>
+      </w:r>
       <w:r>
         <w:t>. Universal Approach for Flexible Thin-Film Li-Ion Batteries</w:t>
       </w:r>
@@ -2074,13 +2610,95 @@
         <w:rPr>
           <w:color w:val="000000"/>
         </w:rPr>
-        <w:t>chemical, as depicted in Figure 2</w:t>
-      </w:r>
-      <w:r>
-        <w:rPr>
-          <w:color w:val="000000"/>
-        </w:rPr>
-        <w:t xml:space="preserve"> [5]</w:t>
+        <w:t xml:space="preserve">chemical, as depicted </w:t>
+      </w:r>
+      <w:proofErr w:type="gramStart"/>
+      <w:r>
+        <w:rPr>
+          <w:color w:val="000000"/>
+        </w:rPr>
+        <w:t xml:space="preserve">in </w:t>
+      </w:r>
+      <w:r>
+        <w:rPr>
+          <w:color w:val="000000"/>
+        </w:rPr>
+        <w:fldChar w:fldCharType="begin"/>
+      </w:r>
+      <w:proofErr w:type="gramEnd"/>
+      <w:r>
+        <w:rPr>
+          <w:color w:val="000000"/>
+        </w:rPr>
+        <w:instrText xml:space="preserve"> REF _Ref389432222 \h </w:instrText>
+      </w:r>
+      <w:r>
+        <w:rPr>
+          <w:color w:val="000000"/>
+        </w:rPr>
+      </w:r>
+      <w:r>
+        <w:rPr>
+          <w:color w:val="000000"/>
+        </w:rPr>
+        <w:fldChar w:fldCharType="separate"/>
+      </w:r>
+      <w:r>
+        <w:t xml:space="preserve">Fig </w:t>
+      </w:r>
+      <w:r>
+        <w:rPr>
+          <w:noProof/>
+        </w:rPr>
+        <w:t>2</w:t>
+      </w:r>
+      <w:r>
+        <w:rPr>
+          <w:color w:val="000000"/>
+        </w:rPr>
+        <w:fldChar w:fldCharType="end"/>
+      </w:r>
+      <w:r>
+        <w:rPr>
+          <w:color w:val="000000"/>
+        </w:rPr>
+        <w:t xml:space="preserve"> </w:t>
+      </w:r>
+      <w:r>
+        <w:rPr>
+          <w:color w:val="000000"/>
+        </w:rPr>
+        <w:fldChar w:fldCharType="begin"/>
+      </w:r>
+      <w:r>
+        <w:rPr>
+          <w:color w:val="000000"/>
+        </w:rPr>
+        <w:instrText xml:space="preserve"> REF ref5 \h </w:instrText>
+      </w:r>
+      <w:r>
+        <w:rPr>
+          <w:color w:val="000000"/>
+        </w:rPr>
+      </w:r>
+      <w:r>
+        <w:rPr>
+          <w:color w:val="000000"/>
+        </w:rPr>
+        <w:fldChar w:fldCharType="separate"/>
+      </w:r>
+      <w:r>
+        <w:rPr>
+          <w:color w:val="000000"/>
+          <w:szCs w:val="16"/>
+        </w:rPr>
+        <w:t xml:space="preserve">[5] </w:t>
+      </w:r>
+      <w:r>
+        <w:rPr>
+          <w:color w:val="000000"/>
+        </w:rPr>
+        <w:fldChar w:fldCharType="end"/>
       </w:r>
       <w:r>
         <w:rPr>
@@ -2180,16 +2798,35 @@
         </w:rPr>
       </w:pPr>
       <w:r>
-        <w:t xml:space="preserve">Figure </w:t>
-      </w:r>
-      <w:fldSimple w:instr=" SEQ Figure \* ARABIC ">
-        <w:r>
-          <w:rPr>
-            <w:noProof/>
-          </w:rPr>
-          <w:t>4</w:t>
-        </w:r>
-      </w:fldSimple>
+        <w:t>Fig</w:t>
+      </w:r>
+      <w:r>
+        <w:t xml:space="preserve"> </w:t>
+      </w:r>
+      <w:r>
+        <w:fldChar w:fldCharType="begin"/>
+      </w:r>
+      <w:r>
+        <w:instrText xml:space="preserve"> SE</w:instrText>
+      </w:r>
+      <w:r>
+        <w:instrText xml:space="preserve">Q Figure \* ARABIC </w:instrText>
+      </w:r>
+      <w:r>
+        <w:fldChar w:fldCharType="separate"/>
+      </w:r>
+      <w:r>
+        <w:rPr>
+          <w:noProof/>
+        </w:rPr>
+        <w:t>4</w:t>
+      </w:r>
+      <w:r>
+        <w:rPr>
+          <w:noProof/>
+        </w:rPr>
+        <w:fldChar w:fldCharType="end"/>
+      </w:r>
       <w:r>
         <w:t>. Stretchable Battery</w:t>
       </w:r>
@@ -2211,25 +2848,113 @@
         <w:rPr>
           <w:color w:val="000000"/>
         </w:rPr>
-        <w:t>ork of silicon wires. Fig 5</w:t>
-      </w:r>
-      <w:r>
-        <w:rPr>
-          <w:color w:val="000000"/>
-        </w:rPr>
-        <w:t xml:space="preserve"> below shows a close up of how the cells are c</w:t>
-      </w:r>
-      <w:r>
-        <w:rPr>
-          <w:color w:val="000000"/>
-        </w:rPr>
-        <w:t>onnected in these batteries [6</w:t>
-      </w:r>
-      <w:r>
-        <w:rPr>
-          <w:color w:val="000000"/>
-        </w:rPr>
-        <w:t>].</w:t>
+        <w:t xml:space="preserve">ork of silicon wires. </w:t>
+      </w:r>
+      <w:r>
+        <w:rPr>
+          <w:color w:val="000000"/>
+        </w:rPr>
+        <w:fldChar w:fldCharType="begin"/>
+      </w:r>
+      <w:r>
+        <w:rPr>
+          <w:color w:val="000000"/>
+        </w:rPr>
+        <w:instrText xml:space="preserve"> REF _Ref389432240 \h </w:instrText>
+      </w:r>
+      <w:r>
+        <w:rPr>
+          <w:color w:val="000000"/>
+        </w:rPr>
+      </w:r>
+      <w:r>
+        <w:rPr>
+          <w:color w:val="000000"/>
+        </w:rPr>
+        <w:fldChar w:fldCharType="separate"/>
+      </w:r>
+      <w:r>
+        <w:t xml:space="preserve">Fig </w:t>
+      </w:r>
+      <w:r>
+        <w:rPr>
+          <w:noProof/>
+        </w:rPr>
+        <w:t>5</w:t>
+      </w:r>
+      <w:r>
+        <w:rPr>
+          <w:color w:val="000000"/>
+        </w:rPr>
+        <w:fldChar w:fldCharType="end"/>
+      </w:r>
+      <w:r>
+        <w:rPr>
+          <w:color w:val="000000"/>
+        </w:rPr>
+        <w:t xml:space="preserve"> </w:t>
+      </w:r>
+      <w:proofErr w:type="gramStart"/>
+      <w:r>
+        <w:rPr>
+          <w:color w:val="000000"/>
+        </w:rPr>
+        <w:t>below</w:t>
+      </w:r>
+      <w:proofErr w:type="gramEnd"/>
+      <w:r>
+        <w:rPr>
+          <w:color w:val="000000"/>
+        </w:rPr>
+        <w:t xml:space="preserve"> shows a close up of how the cells are c</w:t>
+      </w:r>
+      <w:r>
+        <w:rPr>
+          <w:color w:val="000000"/>
+        </w:rPr>
+        <w:t xml:space="preserve">onnected in these batteries </w:t>
+      </w:r>
+      <w:r>
+        <w:rPr>
+          <w:color w:val="000000"/>
+        </w:rPr>
+        <w:fldChar w:fldCharType="begin"/>
+      </w:r>
+      <w:r>
+        <w:rPr>
+          <w:color w:val="000000"/>
+        </w:rPr>
+        <w:instrText xml:space="preserve"> REF ref6 \h </w:instrText>
+      </w:r>
+      <w:r>
+        <w:rPr>
+          <w:color w:val="000000"/>
+        </w:rPr>
+      </w:r>
+      <w:r>
+        <w:rPr>
+          <w:color w:val="000000"/>
+        </w:rPr>
+        <w:fldChar w:fldCharType="separate"/>
+      </w:r>
+      <w:r>
+        <w:rPr>
+          <w:color w:val="000000"/>
+          <w:szCs w:val="16"/>
+        </w:rPr>
+        <w:t>[6]</w:t>
+      </w:r>
+      <w:r>
+        <w:rPr>
+          <w:color w:val="000000"/>
+        </w:rPr>
+        <w:fldChar w:fldCharType="end"/>
+      </w:r>
+      <w:r>
+        <w:rPr>
+          <w:color w:val="000000"/>
+        </w:rPr>
+        <w:t>.</w:t>
       </w:r>
     </w:p>
     <w:p>
@@ -2309,17 +3034,35 @@
           <w:color w:val="000000"/>
         </w:rPr>
       </w:pPr>
-      <w:r>
-        <w:t xml:space="preserve">Figure </w:t>
-      </w:r>
-      <w:fldSimple w:instr=" SEQ Figure \* ARABIC ">
-        <w:r>
-          <w:rPr>
-            <w:noProof/>
-          </w:rPr>
-          <w:t>5</w:t>
-        </w:r>
-      </w:fldSimple>
+      <w:bookmarkStart w:id="5" w:name="_Ref389432240"/>
+      <w:r>
+        <w:t>Fig</w:t>
+      </w:r>
+      <w:r>
+        <w:t xml:space="preserve"> </w:t>
+      </w:r>
+      <w:r>
+        <w:fldChar w:fldCharType="begin"/>
+      </w:r>
+      <w:r>
+        <w:instrText xml:space="preserve"> SEQ Figure \* ARABIC </w:instrText>
+      </w:r>
+      <w:r>
+        <w:fldChar w:fldCharType="separate"/>
+      </w:r>
+      <w:r>
+        <w:rPr>
+          <w:noProof/>
+        </w:rPr>
+        <w:t>5</w:t>
+      </w:r>
+      <w:r>
+        <w:rPr>
+          <w:noProof/>
+        </w:rPr>
+        <w:fldChar w:fldCharType="end"/>
+      </w:r>
+      <w:bookmarkEnd w:id="5"/>
       <w:r>
         <w:t>. Close-Up of Stretchable Battery</w:t>
       </w:r>
@@ -2461,17 +3204,35 @@
           <w:color w:val="000000"/>
         </w:rPr>
       </w:pPr>
-      <w:r>
-        <w:t xml:space="preserve">Figure </w:t>
-      </w:r>
-      <w:fldSimple w:instr=" SEQ Figure \* ARABIC ">
-        <w:r>
-          <w:rPr>
-            <w:noProof/>
-          </w:rPr>
-          <w:t>6</w:t>
-        </w:r>
-      </w:fldSimple>
+      <w:bookmarkStart w:id="6" w:name="_Ref389432256"/>
+      <w:r>
+        <w:t>Fig</w:t>
+      </w:r>
+      <w:r>
+        <w:t xml:space="preserve"> </w:t>
+      </w:r>
+      <w:r>
+        <w:fldChar w:fldCharType="begin"/>
+      </w:r>
+      <w:r>
+        <w:instrText xml:space="preserve"> SEQ Figure \* ARABIC </w:instrText>
+      </w:r>
+      <w:r>
+        <w:fldChar w:fldCharType="separate"/>
+      </w:r>
+      <w:r>
+        <w:rPr>
+          <w:noProof/>
+        </w:rPr>
+        <w:t>6</w:t>
+      </w:r>
+      <w:r>
+        <w:rPr>
+          <w:noProof/>
+        </w:rPr>
+        <w:fldChar w:fldCharType="end"/>
+      </w:r>
+      <w:bookmarkEnd w:id="6"/>
       <w:r>
         <w:t>. Nickel Based Flexible Battery</w:t>
       </w:r>
@@ -2538,13 +3299,57 @@
         <w:rPr>
           <w:color w:val="000000"/>
         </w:rPr>
-        <w:t xml:space="preserve"> nickel-fluoride electrodes [7</w:t>
-      </w:r>
-      <w:r>
-        <w:rPr>
-          <w:color w:val="000000"/>
-        </w:rPr>
-        <w:t xml:space="preserve">]. From the figure above, the structure is similar to a </w:t>
+        <w:t xml:space="preserve"> nickel-fluoride </w:t>
+      </w:r>
+      <w:proofErr w:type="gramStart"/>
+      <w:r>
+        <w:rPr>
+          <w:color w:val="000000"/>
+        </w:rPr>
+        <w:t xml:space="preserve">electrodes </w:t>
+      </w:r>
+      <w:proofErr w:type="gramEnd"/>
+      <w:r>
+        <w:rPr>
+          <w:color w:val="000000"/>
+        </w:rPr>
+        <w:fldChar w:fldCharType="begin"/>
+      </w:r>
+      <w:r>
+        <w:rPr>
+          <w:color w:val="000000"/>
+        </w:rPr>
+        <w:instrText xml:space="preserve"> REF ref7 \h </w:instrText>
+      </w:r>
+      <w:r>
+        <w:rPr>
+          <w:color w:val="000000"/>
+        </w:rPr>
+      </w:r>
+      <w:r>
+        <w:rPr>
+          <w:color w:val="000000"/>
+        </w:rPr>
+        <w:fldChar w:fldCharType="separate"/>
+      </w:r>
+      <w:r>
+        <w:rPr>
+          <w:color w:val="000000"/>
+          <w:szCs w:val="16"/>
+        </w:rPr>
+        <w:t>[7]</w:t>
+      </w:r>
+      <w:r>
+        <w:rPr>
+          <w:color w:val="000000"/>
+        </w:rPr>
+        <w:fldChar w:fldCharType="end"/>
+      </w:r>
+      <w:r>
+        <w:rPr>
+          <w:color w:val="000000"/>
+        </w:rPr>
+        <w:t xml:space="preserve">. From the figure above, the structure is similar to a </w:t>
       </w:r>
       <w:proofErr w:type="spellStart"/>
       <w:r>
@@ -2564,13 +3369,57 @@
         <w:rPr>
           <w:color w:val="000000"/>
         </w:rPr>
-        <w:t>ed in most flexible batteries [8</w:t>
-      </w:r>
-      <w:r>
-        <w:rPr>
-          <w:color w:val="000000"/>
-        </w:rPr>
-        <w:t xml:space="preserve">]. However, it behaves like a battery through its electrochemical reactions for storing energy. The </w:t>
+        <w:t xml:space="preserve">ed in most flexible </w:t>
+      </w:r>
+      <w:proofErr w:type="gramStart"/>
+      <w:r>
+        <w:rPr>
+          <w:color w:val="000000"/>
+        </w:rPr>
+        <w:t xml:space="preserve">batteries </w:t>
+      </w:r>
+      <w:proofErr w:type="gramEnd"/>
+      <w:r>
+        <w:rPr>
+          <w:color w:val="000000"/>
+        </w:rPr>
+        <w:fldChar w:fldCharType="begin"/>
+      </w:r>
+      <w:r>
+        <w:rPr>
+          <w:color w:val="000000"/>
+        </w:rPr>
+        <w:instrText xml:space="preserve"> REF ref8 \h </w:instrText>
+      </w:r>
+      <w:r>
+        <w:rPr>
+          <w:color w:val="000000"/>
+        </w:rPr>
+      </w:r>
+      <w:r>
+        <w:rPr>
+          <w:color w:val="000000"/>
+        </w:rPr>
+        <w:fldChar w:fldCharType="separate"/>
+      </w:r>
+      <w:r>
+        <w:rPr>
+          <w:color w:val="000000"/>
+          <w:szCs w:val="16"/>
+        </w:rPr>
+        <w:t>[8]</w:t>
+      </w:r>
+      <w:r>
+        <w:rPr>
+          <w:color w:val="000000"/>
+        </w:rPr>
+        <w:fldChar w:fldCharType="end"/>
+      </w:r>
+      <w:r>
+        <w:rPr>
+          <w:color w:val="000000"/>
+        </w:rPr>
+        <w:t xml:space="preserve">. However, it behaves like a battery through its electrochemical reactions for storing energy. The </w:t>
       </w:r>
       <w:proofErr w:type="spellStart"/>
       <w:r>
@@ -2938,14 +3787,27 @@
       <w:r>
         <w:t xml:space="preserve">Table </w:t>
       </w:r>
-      <w:fldSimple w:instr=" SEQ Table \* ARABIC ">
-        <w:r>
-          <w:rPr>
-            <w:noProof/>
-          </w:rPr>
-          <w:t>2</w:t>
-        </w:r>
-      </w:fldSimple>
+      <w:r>
+        <w:fldChar w:fldCharType="begin"/>
+      </w:r>
+      <w:r>
+        <w:instrText xml:space="preserve"> SEQ Table \* ARABIC </w:instrText>
+      </w:r>
+      <w:r>
+        <w:fldChar w:fldCharType="separate"/>
+      </w:r>
+      <w:r>
+        <w:rPr>
+          <w:noProof/>
+        </w:rPr>
+        <w:t>2</w:t>
+      </w:r>
+      <w:r>
+        <w:rPr>
+          <w:noProof/>
+        </w:rPr>
+        <w:fldChar w:fldCharType="end"/>
+      </w:r>
       <w:r>
         <w:t>. Nickel Flexible Battery Comparison</w:t>
       </w:r>
@@ -3185,7 +4047,148 @@
           <w:sz w:val="20"/>
           <w:szCs w:val="20"/>
         </w:rPr>
-        <w:t xml:space="preserve">Large scale power has also begun to place demands on batteries, as shown in Fig. 6 [7]. These batteries would be used to store massive amounts of energy --and deliver large amounts of current and voltage. Weight is a non-issue in this area, but the difficulty lies in creating efficient batteries able to deliver such large amounts of power quickly and store excess power as </w:t>
+        <w:t xml:space="preserve">Large scale power has also begun to place demands on batteries, as shown </w:t>
+      </w:r>
+      <w:proofErr w:type="gramStart"/>
+      <w:r>
+        <w:rPr>
+          <w:color w:val="000000"/>
+          <w:sz w:val="20"/>
+          <w:szCs w:val="20"/>
+        </w:rPr>
+        <w:t xml:space="preserve">in </w:t>
+      </w:r>
+      <w:r>
+        <w:rPr>
+          <w:color w:val="000000"/>
+          <w:sz w:val="20"/>
+          <w:szCs w:val="20"/>
+        </w:rPr>
+        <w:fldChar w:fldCharType="begin"/>
+      </w:r>
+      <w:proofErr w:type="gramEnd"/>
+      <w:r>
+        <w:rPr>
+          <w:color w:val="000000"/>
+          <w:sz w:val="20"/>
+          <w:szCs w:val="20"/>
+        </w:rPr>
+        <w:instrText xml:space="preserve"> REF _Ref389432256 \h </w:instrText>
+      </w:r>
+      <w:r>
+        <w:rPr>
+          <w:color w:val="000000"/>
+          <w:sz w:val="20"/>
+          <w:szCs w:val="20"/>
+        </w:rPr>
+      </w:r>
+      <w:r>
+        <w:rPr>
+          <w:color w:val="000000"/>
+          <w:sz w:val="20"/>
+          <w:szCs w:val="20"/>
+        </w:rPr>
+        <w:fldChar w:fldCharType="separate"/>
+      </w:r>
+      <w:r>
+        <w:rPr>
+          <w:sz w:val="20"/>
+        </w:rPr>
+        <w:t xml:space="preserve">Fig </w:t>
+      </w:r>
+      <w:r>
+        <w:rPr>
+          <w:noProof/>
+          <w:sz w:val="20"/>
+        </w:rPr>
+        <w:t>6</w:t>
+      </w:r>
+      <w:r>
+        <w:rPr>
+          <w:color w:val="000000"/>
+          <w:sz w:val="20"/>
+          <w:szCs w:val="20"/>
+        </w:rPr>
+        <w:fldChar w:fldCharType="end"/>
+      </w:r>
+      <w:r>
+        <w:rPr>
+          <w:color w:val="000000"/>
+          <w:sz w:val="20"/>
+          <w:szCs w:val="20"/>
+        </w:rPr>
+        <w:t xml:space="preserve"> </w:t>
+      </w:r>
+      <w:r>
+        <w:rPr>
+          <w:color w:val="000000"/>
+          <w:sz w:val="20"/>
+          <w:szCs w:val="20"/>
+        </w:rPr>
+        <w:fldChar w:fldCharType="begin"/>
+      </w:r>
+      <w:r>
+        <w:rPr>
+          <w:color w:val="000000"/>
+          <w:sz w:val="20"/>
+          <w:szCs w:val="20"/>
+        </w:rPr>
+        <w:instrText xml:space="preserve"> REF ref9 \h </w:instrText>
+      </w:r>
+      <w:r>
+        <w:rPr>
+          <w:color w:val="000000"/>
+          <w:sz w:val="20"/>
+          <w:szCs w:val="20"/>
+        </w:rPr>
+      </w:r>
+      <w:r>
+        <w:rPr>
+          <w:color w:val="000000"/>
+          <w:sz w:val="20"/>
+          <w:szCs w:val="20"/>
+        </w:rPr>
+        <w:fldChar w:fldCharType="separate"/>
+      </w:r>
+      <w:r>
+        <w:rPr>
+          <w:color w:val="000000"/>
+          <w:sz w:val="20"/>
+          <w:szCs w:val="16"/>
+        </w:rPr>
+        <w:t>[</w:t>
+      </w:r>
+      <w:r>
+        <w:rPr>
+          <w:color w:val="000000"/>
+          <w:sz w:val="20"/>
+          <w:szCs w:val="16"/>
+        </w:rPr>
+        <w:t>9</w:t>
+      </w:r>
+      <w:r>
+        <w:rPr>
+          <w:color w:val="000000"/>
+          <w:sz w:val="20"/>
+          <w:szCs w:val="16"/>
+        </w:rPr>
+        <w:t>]</w:t>
+      </w:r>
+      <w:r>
+        <w:rPr>
+          <w:color w:val="000000"/>
+          <w:sz w:val="20"/>
+          <w:szCs w:val="20"/>
+        </w:rPr>
+        <w:fldChar w:fldCharType="end"/>
+      </w:r>
+      <w:r>
+        <w:rPr>
+          <w:color w:val="000000"/>
+          <w:sz w:val="20"/>
+          <w:szCs w:val="20"/>
+        </w:rPr>
+        <w:t xml:space="preserve">. These batteries would be used to store massive amounts of energy --and deliver large amounts of current and voltage. Weight is a non-issue in this area, but the difficulty lies in creating efficient batteries able to deliver such large amounts of power quickly and store excess power as </w:t>
       </w:r>
       <w:r>
         <w:rPr>
@@ -3280,29 +4283,19 @@
         <w:jc w:val="center"/>
       </w:pPr>
       <w:r>
-        <w:t xml:space="preserve">Figure </w:t>
-      </w:r>
-      <w:r>
-        <w:fldChar w:fldCharType="begin"/>
-      </w:r>
-      <w:r>
-        <w:instrText xml:space="preserve"> SEQ Figure \* ARABIC </w:instrText>
-      </w:r>
-      <w:r>
-        <w:fldChar w:fldCharType="separate"/>
-      </w:r>
-      <w:r>
-        <w:rPr>
-          <w:noProof/>
-        </w:rPr>
-        <w:t>7</w:t>
-      </w:r>
-      <w:r>
-        <w:rPr>
-          <w:noProof/>
-        </w:rPr>
-        <w:fldChar w:fldCharType="end"/>
-      </w:r>
+        <w:t>Fig</w:t>
+      </w:r>
+      <w:r>
+        <w:t xml:space="preserve"> </w:t>
+      </w:r>
+      <w:fldSimple w:instr=" SEQ Figure \* ARABIC ">
+        <w:r>
+          <w:rPr>
+            <w:noProof/>
+          </w:rPr>
+          <w:t>7</w:t>
+        </w:r>
+      </w:fldSimple>
       <w:r>
         <w:t>. Large-Scale Power Battery Concept</w:t>
       </w:r>
@@ -3349,15 +4342,88 @@
           <w:sz w:val="20"/>
           <w:szCs w:val="20"/>
         </w:rPr>
-        <w:t xml:space="preserve"> Energy and Sumitomo have announced batteries designed specifically for large-scale power grids</w:t>
-      </w:r>
-      <w:r>
-        <w:rPr>
-          <w:color w:val="000000"/>
-          <w:sz w:val="20"/>
-          <w:szCs w:val="20"/>
-        </w:rPr>
-        <w:t xml:space="preserve"> [10]</w:t>
+        <w:t xml:space="preserve"> Energy and Sumitomo have announced batteries designed specifically for large-scale power </w:t>
+      </w:r>
+      <w:proofErr w:type="gramStart"/>
+      <w:r>
+        <w:rPr>
+          <w:color w:val="000000"/>
+          <w:sz w:val="20"/>
+          <w:szCs w:val="20"/>
+        </w:rPr>
+        <w:t>grids</w:t>
+      </w:r>
+      <w:r>
+        <w:rPr>
+          <w:color w:val="000000"/>
+          <w:sz w:val="20"/>
+          <w:szCs w:val="20"/>
+        </w:rPr>
+        <w:t xml:space="preserve"> </w:t>
+      </w:r>
+      <w:proofErr w:type="gramEnd"/>
+      <w:r>
+        <w:rPr>
+          <w:color w:val="000000"/>
+          <w:sz w:val="20"/>
+          <w:szCs w:val="20"/>
+        </w:rPr>
+        <w:fldChar w:fldCharType="begin"/>
+      </w:r>
+      <w:r>
+        <w:rPr>
+          <w:color w:val="000000"/>
+          <w:sz w:val="20"/>
+          <w:szCs w:val="20"/>
+        </w:rPr>
+        <w:instrText xml:space="preserve"> REF ref10 \h </w:instrText>
+      </w:r>
+      <w:r>
+        <w:rPr>
+          <w:color w:val="000000"/>
+          <w:sz w:val="20"/>
+          <w:szCs w:val="20"/>
+        </w:rPr>
+      </w:r>
+      <w:r>
+        <w:rPr>
+          <w:color w:val="000000"/>
+          <w:sz w:val="20"/>
+          <w:szCs w:val="20"/>
+        </w:rPr>
+        <w:fldChar w:fldCharType="separate"/>
+      </w:r>
+      <w:r>
+        <w:rPr>
+          <w:color w:val="000000"/>
+          <w:sz w:val="20"/>
+          <w:szCs w:val="16"/>
+        </w:rPr>
+        <w:t xml:space="preserve"> [</w:t>
+      </w:r>
+      <w:r>
+        <w:rPr>
+          <w:color w:val="000000"/>
+          <w:sz w:val="20"/>
+          <w:szCs w:val="16"/>
+        </w:rPr>
+        <w:t>1</w:t>
+      </w:r>
+      <w:r>
+        <w:rPr>
+          <w:color w:val="000000"/>
+          <w:sz w:val="20"/>
+          <w:szCs w:val="16"/>
+        </w:rPr>
+        <w:t>0]</w:t>
+      </w:r>
+      <w:r>
+        <w:rPr>
+          <w:color w:val="000000"/>
+          <w:sz w:val="20"/>
+          <w:szCs w:val="20"/>
+        </w:rPr>
+        <w:fldChar w:fldCharType="end"/>
       </w:r>
       <w:r>
         <w:rPr>
@@ -3523,7 +4589,16 @@
           <w:sz w:val="16"/>
           <w:szCs w:val="16"/>
         </w:rPr>
-        <w:t xml:space="preserve"> [1</w:t>
+        <w:t xml:space="preserve"> </w:t>
+      </w:r>
+      <w:bookmarkStart w:id="7" w:name="ref1"/>
+      <w:r>
+        <w:rPr>
+          <w:color w:val="000000"/>
+          <w:sz w:val="16"/>
+          <w:szCs w:val="16"/>
+        </w:rPr>
+        <w:t>[1</w:t>
       </w:r>
       <w:r>
         <w:rPr>
@@ -3533,6 +4608,7 @@
         </w:rPr>
         <w:t>]</w:t>
       </w:r>
+      <w:bookmarkEnd w:id="7"/>
       <w:r>
         <w:rPr>
           <w:rStyle w:val="apple-tab-span"/>
@@ -3612,6 +4688,7 @@
           <w:szCs w:val="16"/>
         </w:rPr>
       </w:pPr>
+      <w:bookmarkStart w:id="8" w:name="ref2"/>
       <w:r>
         <w:rPr>
           <w:color w:val="000000"/>
@@ -3628,6 +4705,7 @@
         </w:rPr>
         <w:t>]</w:t>
       </w:r>
+      <w:bookmarkEnd w:id="8"/>
       <w:r>
         <w:rPr>
           <w:rStyle w:val="apple-tab-span"/>
@@ -3700,6 +4778,7 @@
           <w:szCs w:val="16"/>
         </w:rPr>
       </w:pPr>
+      <w:bookmarkStart w:id="9" w:name="ref3"/>
       <w:r>
         <w:rPr>
           <w:color w:val="000000"/>
@@ -3716,6 +4795,7 @@
         </w:rPr>
         <w:t>]</w:t>
       </w:r>
+      <w:bookmarkEnd w:id="9"/>
       <w:r>
         <w:rPr>
           <w:rStyle w:val="apple-tab-span"/>
@@ -3794,6 +4874,7 @@
           <w:szCs w:val="16"/>
         </w:rPr>
       </w:pPr>
+      <w:bookmarkStart w:id="10" w:name="ref4"/>
       <w:r>
         <w:rPr>
           <w:color w:val="000000"/>
@@ -3802,6 +4883,7 @@
         </w:rPr>
         <w:t xml:space="preserve">[4] </w:t>
       </w:r>
+      <w:bookmarkEnd w:id="10"/>
       <w:r>
         <w:rPr>
           <w:rStyle w:val="apple-tab-span"/>
@@ -3880,6 +4962,7 @@
           <w:szCs w:val="16"/>
         </w:rPr>
       </w:pPr>
+      <w:bookmarkStart w:id="11" w:name="ref5"/>
       <w:r>
         <w:rPr>
           <w:color w:val="000000"/>
@@ -3896,6 +4979,7 @@
         </w:rPr>
         <w:t xml:space="preserve">] </w:t>
       </w:r>
+      <w:bookmarkEnd w:id="11"/>
       <w:r>
         <w:rPr>
           <w:rStyle w:val="apple-tab-span"/>
@@ -3993,6 +5077,7 @@
           <w:szCs w:val="16"/>
         </w:rPr>
       </w:pPr>
+      <w:bookmarkStart w:id="12" w:name="ref6"/>
       <w:r>
         <w:rPr>
           <w:color w:val="000000"/>
@@ -4009,6 +5094,7 @@
         </w:rPr>
         <w:t>]</w:t>
       </w:r>
+      <w:bookmarkEnd w:id="12"/>
       <w:r>
         <w:rPr>
           <w:rStyle w:val="apple-tab-span"/>
@@ -4073,6 +5159,7 @@
           <w:szCs w:val="16"/>
         </w:rPr>
       </w:pPr>
+      <w:bookmarkStart w:id="13" w:name="ref7"/>
       <w:r>
         <w:rPr>
           <w:color w:val="000000"/>
@@ -4089,6 +5176,7 @@
         </w:rPr>
         <w:t>]</w:t>
       </w:r>
+      <w:bookmarkEnd w:id="13"/>
       <w:r>
         <w:rPr>
           <w:rStyle w:val="apple-tab-span"/>
@@ -4136,6 +5224,7 @@
           <w:szCs w:val="16"/>
         </w:rPr>
       </w:pPr>
+      <w:bookmarkStart w:id="14" w:name="ref8"/>
       <w:r>
         <w:rPr>
           <w:color w:val="000000"/>
@@ -4144,6 +5233,7 @@
         </w:rPr>
         <w:t>[8]</w:t>
       </w:r>
+      <w:bookmarkEnd w:id="14"/>
       <w:r>
         <w:rPr>
           <w:rStyle w:val="apple-tab-span"/>
@@ -4247,6 +5337,7 @@
           <w:szCs w:val="16"/>
         </w:rPr>
       </w:pPr>
+      <w:bookmarkStart w:id="15" w:name="ref9"/>
       <w:r>
         <w:rPr>
           <w:color w:val="000000"/>
@@ -4263,6 +5354,7 @@
         </w:rPr>
         <w:t>]</w:t>
       </w:r>
+      <w:bookmarkEnd w:id="15"/>
       <w:r>
         <w:rPr>
           <w:rStyle w:val="apple-tab-span"/>
@@ -4413,6 +5505,7 @@
           <w:szCs w:val="16"/>
         </w:rPr>
       </w:pPr>
+      <w:bookmarkStart w:id="16" w:name="ref10"/>
       <w:r>
         <w:rPr>
           <w:color w:val="000000"/>
@@ -4445,6 +5538,7 @@
         </w:rPr>
         <w:t>]</w:t>
       </w:r>
+      <w:bookmarkEnd w:id="16"/>
       <w:r>
         <w:rPr>
           <w:rStyle w:val="apple-tab-span"/>
@@ -4529,8 +5623,6 @@
           <w:szCs w:val="16"/>
         </w:rPr>
       </w:pPr>
-      <w:bookmarkStart w:id="1" w:name="_GoBack"/>
-      <w:bookmarkEnd w:id="1"/>
     </w:p>
     <w:p>
       <w:pPr>
@@ -4687,7 +5779,7 @@
       <w:rPr>
         <w:noProof/>
       </w:rPr>
-      <w:t>4</w:t>
+      <w:t>2</w:t>
     </w:r>
     <w:r>
       <w:rPr>
@@ -6458,7 +7550,7 @@
 </file>
 
 <file path=customXml/itemProps1.xml><?xml version="1.0" encoding="utf-8"?>
-<ds:datastoreItem xmlns:ds="http://schemas.openxmlformats.org/officeDocument/2006/customXml" ds:itemID="{A0E71D9F-871D-40A9-9E72-E42D06F26CEA}">
+<ds:datastoreItem xmlns:ds="http://schemas.openxmlformats.org/officeDocument/2006/customXml" ds:itemID="{45BF0C78-540E-4210-A98E-44C2FF7D1485}">
   <ds:schemaRefs>
     <ds:schemaRef ds:uri="http://schemas.openxmlformats.org/officeDocument/2006/bibliography"/>
   </ds:schemaRefs>

--- a/Final Assignment.docx
+++ b/Final Assignment.docx
@@ -11,6 +11,8 @@
           <w:szCs w:val="18"/>
         </w:rPr>
       </w:pPr>
+      <w:bookmarkStart w:id="0" w:name="_GoBack"/>
+      <w:bookmarkEnd w:id="0"/>
     </w:p>
     <w:p>
       <w:pPr>
@@ -102,37 +104,12 @@
       <w:r>
         <w:t>—</w:t>
       </w:r>
-      <w:proofErr w:type="gramStart"/>
       <w:r>
         <w:rPr>
           <w:bCs w:val="0"/>
           <w:color w:val="000000"/>
         </w:rPr>
-        <w:t>This</w:t>
-      </w:r>
-      <w:proofErr w:type="gramEnd"/>
-      <w:r>
-        <w:rPr>
-          <w:bCs w:val="0"/>
-          <w:color w:val="000000"/>
-        </w:rPr>
-        <w:t xml:space="preserve"> paper will outline a few specific examples of the current advances in battery technology.  These examples will cover a few different types of organic batteries, flexible batteries, and </w:t>
-      </w:r>
-      <w:proofErr w:type="spellStart"/>
-      <w:r>
-        <w:rPr>
-          <w:bCs w:val="0"/>
-          <w:color w:val="000000"/>
-        </w:rPr>
-        <w:t>supercapacitors</w:t>
-      </w:r>
-      <w:proofErr w:type="spellEnd"/>
-      <w:r>
-        <w:rPr>
-          <w:bCs w:val="0"/>
-          <w:color w:val="000000"/>
-        </w:rPr>
-        <w:t>.  Each of these has a different application for the future of electronic systems, ranging from electronic paper to waste water power management.  The applications of batteries is vast, and advancing battery technology beyond the bulky and heavy devices that are common now is essential for new electronics to become successful.</w:t>
+        <w:t>This paper will outline a few specific examples of the current advances in battery technology.  These examples will cover a few different types of organic batteries, flexible batteries, and supercapacitors.  Each of these has a different application for the future of electronic systems, ranging from electronic paper to waste water power management.  The applications of batteries is vast, and advancing battery technology beyond the bulky and heavy devices that are common now is essential for new electronics to become successful.</w:t>
       </w:r>
     </w:p>
     <w:p/>
@@ -141,7 +118,7 @@
         <w:pStyle w:val="Abstract"/>
         <w:ind w:firstLine="0"/>
       </w:pPr>
-      <w:bookmarkStart w:id="0" w:name="PointTmp"/>
+      <w:bookmarkStart w:id="1" w:name="PointTmp"/>
       <w:r>
         <w:rPr>
           <w:i/>
@@ -160,74 +137,10 @@
           <w:bCs w:val="0"/>
           <w:color w:val="000000"/>
         </w:rPr>
-        <w:t xml:space="preserve">Advances, bacteria, battery, capacitors, electric cars, flexible, </w:t>
-      </w:r>
-      <w:proofErr w:type="spellStart"/>
-      <w:r>
-        <w:rPr>
-          <w:bCs w:val="0"/>
-          <w:color w:val="000000"/>
-        </w:rPr>
-        <w:t>nanodot</w:t>
-      </w:r>
-      <w:proofErr w:type="spellEnd"/>
-      <w:r>
-        <w:rPr>
-          <w:bCs w:val="0"/>
-          <w:color w:val="000000"/>
-        </w:rPr>
-        <w:t xml:space="preserve">, </w:t>
-      </w:r>
-      <w:proofErr w:type="spellStart"/>
-      <w:r>
-        <w:rPr>
-          <w:bCs w:val="0"/>
-          <w:color w:val="000000"/>
-        </w:rPr>
-        <w:t>nanoporous</w:t>
-      </w:r>
-      <w:proofErr w:type="spellEnd"/>
-      <w:r>
-        <w:rPr>
-          <w:bCs w:val="0"/>
-          <w:color w:val="000000"/>
-        </w:rPr>
-        <w:t xml:space="preserve"> nickel-fluoride, </w:t>
-      </w:r>
-      <w:proofErr w:type="spellStart"/>
-      <w:r>
-        <w:rPr>
-          <w:bCs w:val="0"/>
-          <w:color w:val="000000"/>
-        </w:rPr>
-        <w:t>StoreDot</w:t>
-      </w:r>
-      <w:proofErr w:type="spellEnd"/>
-      <w:r>
-        <w:rPr>
-          <w:bCs w:val="0"/>
-          <w:color w:val="000000"/>
-        </w:rPr>
-        <w:t xml:space="preserve">, </w:t>
-      </w:r>
-      <w:proofErr w:type="spellStart"/>
-      <w:r>
-        <w:rPr>
-          <w:bCs w:val="0"/>
-          <w:color w:val="000000"/>
-        </w:rPr>
-        <w:t>supercapacitor</w:t>
-      </w:r>
-      <w:proofErr w:type="spellEnd"/>
-      <w:r>
-        <w:rPr>
-          <w:bCs w:val="0"/>
-          <w:color w:val="000000"/>
-        </w:rPr>
-        <w:t xml:space="preserve">. </w:t>
-      </w:r>
-    </w:p>
-    <w:bookmarkEnd w:id="0"/>
+        <w:t xml:space="preserve">Advances, bacteria, battery, capacitors, electric cars, flexible, nanodot, nanoporous nickel-fluoride, StoreDot, supercapacitor. </w:t>
+      </w:r>
+    </w:p>
+    <w:bookmarkEnd w:id="1"/>
     <w:p>
       <w:pPr>
         <w:pStyle w:val="Heading1"/>
@@ -366,36 +279,16 @@
           <w:sz w:val="20"/>
           <w:szCs w:val="20"/>
         </w:rPr>
-        <w:t xml:space="preserve">  The first of which, is the </w:t>
-      </w:r>
-      <w:proofErr w:type="spellStart"/>
-      <w:r>
-        <w:rPr>
-          <w:color w:val="000000"/>
-          <w:sz w:val="20"/>
-          <w:szCs w:val="20"/>
-        </w:rPr>
-        <w:t>supercapacitor</w:t>
-      </w:r>
-      <w:proofErr w:type="spellEnd"/>
-      <w:r>
-        <w:rPr>
-          <w:color w:val="000000"/>
-          <w:sz w:val="20"/>
-          <w:szCs w:val="20"/>
-        </w:rPr>
-        <w:t>.</w:t>
+        <w:t xml:space="preserve">  The first of which, is the supercapacitor.</w:t>
       </w:r>
     </w:p>
     <w:p>
       <w:pPr>
         <w:pStyle w:val="Heading1"/>
       </w:pPr>
-      <w:proofErr w:type="spellStart"/>
       <w:r>
         <w:t>Supercapacitors</w:t>
       </w:r>
-      <w:proofErr w:type="spellEnd"/>
     </w:p>
     <w:p>
       <w:pPr>
@@ -417,41 +310,13 @@
         </w:rPr>
         <w:tab/>
       </w:r>
-      <w:proofErr w:type="spellStart"/>
-      <w:r>
-        <w:rPr>
-          <w:color w:val="000000"/>
-          <w:sz w:val="20"/>
-          <w:szCs w:val="20"/>
-        </w:rPr>
-        <w:t>Supercapacitors</w:t>
-      </w:r>
-      <w:proofErr w:type="spellEnd"/>
-      <w:r>
-        <w:rPr>
-          <w:color w:val="000000"/>
-          <w:sz w:val="20"/>
-          <w:szCs w:val="20"/>
-        </w:rPr>
-        <w:t xml:space="preserve"> are an alternative way of storing energy. Also known as </w:t>
-      </w:r>
-      <w:proofErr w:type="spellStart"/>
-      <w:r>
-        <w:rPr>
-          <w:color w:val="000000"/>
-          <w:sz w:val="20"/>
-          <w:szCs w:val="20"/>
-        </w:rPr>
-        <w:t>ultracapacitors</w:t>
-      </w:r>
-      <w:proofErr w:type="spellEnd"/>
-      <w:r>
-        <w:rPr>
-          <w:color w:val="000000"/>
-          <w:sz w:val="20"/>
-          <w:szCs w:val="20"/>
-        </w:rPr>
-        <w:t xml:space="preserve"> or double-layer capacitors, they differ from regular capacitors in that they have a very high capacitance. Energy is stored through static charge instead of an electrochemical reaction</w:t>
+      <w:r>
+        <w:rPr>
+          <w:color w:val="000000"/>
+          <w:sz w:val="20"/>
+          <w:szCs w:val="20"/>
+        </w:rPr>
+        <w:t>Supercapacitors are an alternative way of storing energy. Also known as ultracapacitors or double-layer capacitors, they differ from regular capacitors in that they have a very high capacitance. Energy is stored through static charge instead of an electrochemical reaction</w:t>
       </w:r>
       <w:r>
         <w:rPr>
@@ -475,22 +340,14 @@
           <w:sz w:val="20"/>
           <w:szCs w:val="20"/>
         </w:rPr>
-        <w:instrText xml:space="preserve"> REF _Ref389432404 \h </w:instrText>
-      </w:r>
-      <w:r>
-        <w:rPr>
-          <w:color w:val="000000"/>
-          <w:sz w:val="20"/>
-          <w:szCs w:val="20"/>
-        </w:rPr>
-      </w:r>
-      <w:r>
-        <w:rPr>
-          <w:color w:val="000000"/>
-          <w:sz w:val="20"/>
-          <w:szCs w:val="20"/>
-        </w:rPr>
-        <w:instrText xml:space="preserve"> \* MERGEFORMAT </w:instrText>
+        <w:instrText xml:space="preserve"> REF _Ref389432404 \h  \* MERGEFORMAT </w:instrText>
+      </w:r>
+      <w:r>
+        <w:rPr>
+          <w:color w:val="000000"/>
+          <w:sz w:val="20"/>
+          <w:szCs w:val="20"/>
+        </w:rPr>
       </w:r>
       <w:r>
         <w:rPr>
@@ -505,21 +362,7 @@
           <w:sz w:val="20"/>
           <w:szCs w:val="20"/>
         </w:rPr>
-        <w:t>Tab</w:t>
-      </w:r>
-      <w:r>
-        <w:rPr>
-          <w:sz w:val="20"/>
-          <w:szCs w:val="20"/>
-        </w:rPr>
-        <w:t>l</w:t>
-      </w:r>
-      <w:r>
-        <w:rPr>
-          <w:sz w:val="20"/>
-          <w:szCs w:val="20"/>
-        </w:rPr>
-        <w:t xml:space="preserve">e </w:t>
+        <w:t xml:space="preserve">Table </w:t>
       </w:r>
       <w:r>
         <w:rPr>
@@ -551,25 +394,7 @@
           <w:sz w:val="20"/>
           <w:szCs w:val="20"/>
         </w:rPr>
-        <w:t xml:space="preserve"> a chart comparing the performance of a </w:t>
-      </w:r>
-      <w:proofErr w:type="spellStart"/>
-      <w:r>
-        <w:rPr>
-          <w:color w:val="000000"/>
-          <w:sz w:val="20"/>
-          <w:szCs w:val="20"/>
-        </w:rPr>
-        <w:t>supercapacitor</w:t>
-      </w:r>
-      <w:proofErr w:type="spellEnd"/>
-      <w:r>
-        <w:rPr>
-          <w:color w:val="000000"/>
-          <w:sz w:val="20"/>
-          <w:szCs w:val="20"/>
-        </w:rPr>
-        <w:t xml:space="preserve"> to a Li-ion battery </w:t>
+        <w:t xml:space="preserve"> a chart comparing the performance of a supercapacitor to a Li-ion battery </w:t>
       </w:r>
       <w:r>
         <w:rPr>
@@ -585,22 +410,14 @@
           <w:sz w:val="20"/>
           <w:szCs w:val="20"/>
         </w:rPr>
-        <w:instrText xml:space="preserve"> REF ref1 \h </w:instrText>
-      </w:r>
-      <w:r>
-        <w:rPr>
-          <w:color w:val="000000"/>
-          <w:sz w:val="20"/>
-          <w:szCs w:val="20"/>
-        </w:rPr>
-      </w:r>
-      <w:r>
-        <w:rPr>
-          <w:color w:val="000000"/>
-          <w:sz w:val="20"/>
-          <w:szCs w:val="20"/>
-        </w:rPr>
-        <w:instrText xml:space="preserve"> \* MERGEFORMAT </w:instrText>
+        <w:instrText xml:space="preserve"> REF ref1 \h  \* MERGEFORMAT </w:instrText>
+      </w:r>
+      <w:r>
+        <w:rPr>
+          <w:color w:val="000000"/>
+          <w:sz w:val="20"/>
+          <w:szCs w:val="20"/>
+        </w:rPr>
       </w:r>
       <w:r>
         <w:rPr>
@@ -657,43 +474,7 @@
           <w:sz w:val="20"/>
           <w:szCs w:val="20"/>
         </w:rPr>
-        <w:t xml:space="preserve">The table shows the few advantages </w:t>
-      </w:r>
-      <w:proofErr w:type="spellStart"/>
-      <w:r>
-        <w:rPr>
-          <w:color w:val="000000"/>
-          <w:sz w:val="20"/>
-          <w:szCs w:val="20"/>
-        </w:rPr>
-        <w:t>supercapacitors</w:t>
-      </w:r>
-      <w:proofErr w:type="spellEnd"/>
-      <w:r>
-        <w:rPr>
-          <w:color w:val="000000"/>
-          <w:sz w:val="20"/>
-          <w:szCs w:val="20"/>
-        </w:rPr>
-        <w:t xml:space="preserve"> have. They may be charged and discharged an unlimited number of times without the same memory leak as most regular batteries. For example, after 10 years a </w:t>
-      </w:r>
-      <w:proofErr w:type="spellStart"/>
-      <w:r>
-        <w:rPr>
-          <w:color w:val="000000"/>
-          <w:sz w:val="20"/>
-          <w:szCs w:val="20"/>
-        </w:rPr>
-        <w:t>supercapacitor</w:t>
-      </w:r>
-      <w:proofErr w:type="spellEnd"/>
-      <w:r>
-        <w:rPr>
-          <w:color w:val="000000"/>
-          <w:sz w:val="20"/>
-          <w:szCs w:val="20"/>
-        </w:rPr>
-        <w:t xml:space="preserve"> may go from 100% to 80% in maximum storage. They also have a charge time of 10 seconds, making them ideal for fuel cells in electric cars. However at full charge, t</w:t>
+        <w:t>The table shows the few advantages supercapacitors have. They may be charged and discharged an unlimited number of times without the same memory leak as most regular batteries. For example, after 10 years a supercapacitor may go from 100% to 80% in maximum storage. They also have a charge time of 10 seconds, making them ideal for fuel cells in electric cars. However at full charge, t</w:t>
       </w:r>
       <w:r>
         <w:rPr>
@@ -717,25 +498,7 @@
           <w:sz w:val="20"/>
           <w:szCs w:val="20"/>
         </w:rPr>
-        <w:t xml:space="preserve">i-on batteries, which discharge 5% a month. A </w:t>
-      </w:r>
-      <w:proofErr w:type="spellStart"/>
-      <w:r>
-        <w:rPr>
-          <w:color w:val="000000"/>
-          <w:sz w:val="20"/>
-          <w:szCs w:val="20"/>
-        </w:rPr>
-        <w:t>supercapacitor</w:t>
-      </w:r>
-      <w:proofErr w:type="spellEnd"/>
-      <w:r>
-        <w:rPr>
-          <w:color w:val="000000"/>
-          <w:sz w:val="20"/>
-          <w:szCs w:val="20"/>
-        </w:rPr>
-        <w:t xml:space="preserve"> can decreases from 100% to 50% in a month due to its linear discharge rate. Research is being done to resolve these issues, such as the Store Dot.</w:t>
+        <w:t>i-on batteries, which discharge 5% a month. A supercapacitor can decreases from 100% to 50% in a month due to its linear discharge rate. Research is being done to resolve these issues, such as the Store Dot.</w:t>
       </w:r>
     </w:p>
     <w:p>
@@ -1165,47 +928,21 @@
         <w:pStyle w:val="Caption"/>
         <w:jc w:val="center"/>
       </w:pPr>
-      <w:bookmarkStart w:id="1" w:name="_Ref389432404"/>
+      <w:bookmarkStart w:id="2" w:name="_Ref389432404"/>
       <w:r>
         <w:t xml:space="preserve">Table </w:t>
       </w:r>
-      <w:r>
-        <w:fldChar w:fldCharType="begin"/>
-      </w:r>
-      <w:r>
-        <w:instrText xml:space="preserve"> SEQ Table \* ARABIC </w:instrText>
-      </w:r>
-      <w:r>
-        <w:fldChar w:fldCharType="separate"/>
-      </w:r>
-      <w:r>
-        <w:rPr>
-          <w:noProof/>
-        </w:rPr>
-        <w:t>1</w:t>
-      </w:r>
-      <w:r>
-        <w:rPr>
-          <w:noProof/>
-        </w:rPr>
-        <w:fldChar w:fldCharType="end"/>
-      </w:r>
-      <w:bookmarkEnd w:id="1"/>
-      <w:r>
-        <w:t>. Ba</w:t>
-      </w:r>
-      <w:bookmarkStart w:id="2" w:name="_GoBack"/>
+      <w:fldSimple w:instr=" SEQ Table \* ARABIC ">
+        <w:r>
+          <w:rPr>
+            <w:noProof/>
+          </w:rPr>
+          <w:t>1</w:t>
+        </w:r>
+      </w:fldSimple>
       <w:bookmarkEnd w:id="2"/>
       <w:r>
-        <w:t xml:space="preserve">ttery and </w:t>
-      </w:r>
-      <w:proofErr w:type="spellStart"/>
-      <w:r>
-        <w:t>Supercapacitor</w:t>
-      </w:r>
-      <w:proofErr w:type="spellEnd"/>
-      <w:r>
-        <w:t xml:space="preserve"> Comparison</w:t>
+        <w:t>. Battery and Supercapacitor Comparison</w:t>
       </w:r>
     </w:p>
     <w:p>
@@ -1222,63 +959,7 @@
         <w:rPr>
           <w:color w:val="000000"/>
         </w:rPr>
-        <w:t xml:space="preserve">The table shows the few advantages </w:t>
-      </w:r>
-      <w:proofErr w:type="spellStart"/>
-      <w:r>
-        <w:rPr>
-          <w:color w:val="000000"/>
-        </w:rPr>
-        <w:t>supercapacitors</w:t>
-      </w:r>
-      <w:proofErr w:type="spellEnd"/>
-      <w:r>
-        <w:rPr>
-          <w:color w:val="000000"/>
-        </w:rPr>
-        <w:t xml:space="preserve"> have. They may be charged and discharged an unlimited number of times without the same memory leak as most regular batteries. For example, after 10 years a </w:t>
-      </w:r>
-      <w:proofErr w:type="spellStart"/>
-      <w:r>
-        <w:rPr>
-          <w:color w:val="000000"/>
-        </w:rPr>
-        <w:t>supercapacitor</w:t>
-      </w:r>
-      <w:proofErr w:type="spellEnd"/>
-      <w:r>
-        <w:rPr>
-          <w:color w:val="000000"/>
-        </w:rPr>
-        <w:t xml:space="preserve"> may go from 100% to 80% in maximum storage. They also have a charge time of 10 seconds, making them ideal for fuel cells in electric cars. However at full charge, they </w:t>
-      </w:r>
-      <w:proofErr w:type="spellStart"/>
-      <w:r>
-        <w:rPr>
-          <w:color w:val="000000"/>
-        </w:rPr>
-        <w:t>self discharge</w:t>
-      </w:r>
-      <w:proofErr w:type="spellEnd"/>
-      <w:r>
-        <w:rPr>
-          <w:color w:val="000000"/>
-        </w:rPr>
-        <w:t xml:space="preserve"> faster than ii-on batteries, which discharge 5% a month. A </w:t>
-      </w:r>
-      <w:proofErr w:type="spellStart"/>
-      <w:r>
-        <w:rPr>
-          <w:color w:val="000000"/>
-        </w:rPr>
-        <w:t>supercapacitor</w:t>
-      </w:r>
-      <w:proofErr w:type="spellEnd"/>
-      <w:r>
-        <w:rPr>
-          <w:color w:val="000000"/>
-        </w:rPr>
-        <w:t xml:space="preserve"> can decreases from 100% to 50% in a </w:t>
+        <w:t xml:space="preserve">The table shows the few advantages supercapacitors have. They may be charged and discharged an unlimited number of times without the same memory leak as most regular batteries. For example, after 10 years a supercapacitor may go from 100% to 80% in maximum storage. They also have a charge time of 10 seconds, making them ideal for fuel cells in electric cars. However at full charge, they self discharge faster than ii-on batteries, which discharge 5% a month. A supercapacitor can decreases from 100% to 50% in a </w:t>
       </w:r>
       <w:r>
         <w:rPr>
@@ -1297,11 +978,9 @@
       <w:pPr>
         <w:pStyle w:val="Heading1"/>
       </w:pPr>
-      <w:proofErr w:type="spellStart"/>
       <w:r>
         <w:t>StoreDot</w:t>
       </w:r>
-      <w:proofErr w:type="spellEnd"/>
     </w:p>
     <w:p>
       <w:pPr>
@@ -1323,34 +1002,14 @@
         </w:rPr>
         <w:tab/>
       </w:r>
-      <w:proofErr w:type="spellStart"/>
-      <w:r>
-        <w:rPr>
-          <w:color w:val="000000"/>
-          <w:sz w:val="20"/>
-          <w:szCs w:val="20"/>
-        </w:rPr>
-        <w:t>StoreDot</w:t>
-      </w:r>
-      <w:proofErr w:type="spellEnd"/>
-      <w:r>
-        <w:rPr>
-          <w:color w:val="000000"/>
-          <w:sz w:val="20"/>
-          <w:szCs w:val="20"/>
-        </w:rPr>
-        <w:t xml:space="preserve"> is an Israeli company that plans to reinvent the battery using Quantum Dot </w:t>
-      </w:r>
-      <w:proofErr w:type="gramStart"/>
-      <w:r>
-        <w:rPr>
-          <w:color w:val="000000"/>
-          <w:sz w:val="20"/>
-          <w:szCs w:val="20"/>
-        </w:rPr>
-        <w:t xml:space="preserve">technology </w:t>
-      </w:r>
-      <w:proofErr w:type="gramEnd"/>
+      <w:r>
+        <w:rPr>
+          <w:color w:val="000000"/>
+          <w:sz w:val="20"/>
+          <w:szCs w:val="20"/>
+        </w:rPr>
+        <w:t xml:space="preserve">StoreDot is an Israeli company that plans to reinvent the battery using Quantum Dot technology </w:t>
+      </w:r>
       <w:r>
         <w:rPr>
           <w:color w:val="000000"/>
@@ -1385,10 +1044,18 @@
       <w:r>
         <w:rPr>
           <w:color w:val="000000"/>
-          <w:sz w:val="20"/>
-          <w:szCs w:val="16"/>
-        </w:rPr>
-        <w:t>[2]</w:t>
+          <w:sz w:val="16"/>
+          <w:szCs w:val="16"/>
+        </w:rPr>
+        <w:t>[2</w:t>
+      </w:r>
+      <w:r>
+        <w:rPr>
+          <w:color w:val="000000"/>
+          <w:sz w:val="16"/>
+          <w:szCs w:val="16"/>
+        </w:rPr>
+        <w:t>]</w:t>
       </w:r>
       <w:r>
         <w:rPr>
@@ -1404,43 +1071,7 @@
           <w:sz w:val="20"/>
           <w:szCs w:val="20"/>
         </w:rPr>
-        <w:t xml:space="preserve">.  Their specific trademark is called </w:t>
-      </w:r>
-      <w:proofErr w:type="spellStart"/>
-      <w:r>
-        <w:rPr>
-          <w:color w:val="000000"/>
-          <w:sz w:val="20"/>
-          <w:szCs w:val="20"/>
-        </w:rPr>
-        <w:t>Nanodot</w:t>
-      </w:r>
-      <w:proofErr w:type="spellEnd"/>
-      <w:r>
-        <w:rPr>
-          <w:color w:val="000000"/>
-          <w:sz w:val="20"/>
-          <w:szCs w:val="20"/>
-        </w:rPr>
-        <w:t xml:space="preserve">, which is a small protein called a peptide that can hold an electric charge.  The company would sandwich these peptides between two dielectric sheets.  After placing an electrode on each sheet, the system would become a new type of </w:t>
-      </w:r>
-      <w:proofErr w:type="spellStart"/>
-      <w:r>
-        <w:rPr>
-          <w:color w:val="000000"/>
-          <w:sz w:val="20"/>
-          <w:szCs w:val="20"/>
-        </w:rPr>
-        <w:t>supercapacitor</w:t>
-      </w:r>
-      <w:proofErr w:type="spellEnd"/>
-      <w:r>
-        <w:rPr>
-          <w:color w:val="000000"/>
-          <w:sz w:val="20"/>
-          <w:szCs w:val="20"/>
-        </w:rPr>
-        <w:t>.</w:t>
+        <w:t>.  Their specific trademark is called Nanodot, which is a small protein called a peptide that can hold an electric charge.  The company would sandwich these peptides between two dielectric sheets.  After placing an electrode on each sheet, the system would become a new type of supercapacitor.</w:t>
       </w:r>
     </w:p>
     <w:p>
@@ -1458,16 +1089,134 @@
         </w:rPr>
         <w:tab/>
       </w:r>
-      <w:proofErr w:type="spellStart"/>
-      <w:r>
-        <w:rPr>
-          <w:color w:val="000000"/>
-          <w:sz w:val="20"/>
-          <w:szCs w:val="20"/>
-        </w:rPr>
-        <w:t>StoreDot’s</w:t>
-      </w:r>
-      <w:proofErr w:type="spellEnd"/>
+      <w:r>
+        <w:rPr>
+          <w:color w:val="000000"/>
+          <w:sz w:val="20"/>
+          <w:szCs w:val="20"/>
+        </w:rPr>
+        <w:t>StoreDot’s supercapacitor would have the advantages of both batteries and supercapacitors.  The capacitor would charge quickly and discharge slowly, and it could be recharged and discharged several times before losing capacity.  The problem with</w:t>
+      </w:r>
+      <w:r>
+        <w:rPr>
+          <w:color w:val="000000"/>
+          <w:sz w:val="20"/>
+          <w:szCs w:val="20"/>
+        </w:rPr>
+        <w:t xml:space="preserve"> the nanodot capacitor</w:t>
+      </w:r>
+      <w:r>
+        <w:rPr>
+          <w:color w:val="000000"/>
+          <w:sz w:val="20"/>
+          <w:szCs w:val="20"/>
+        </w:rPr>
+        <w:t xml:space="preserve"> is that the company</w:t>
+      </w:r>
+      <w:r>
+        <w:rPr>
+          <w:color w:val="000000"/>
+          <w:sz w:val="20"/>
+          <w:szCs w:val="20"/>
+        </w:rPr>
+        <w:t xml:space="preserve"> has only created a prototype for the concept</w:t>
+      </w:r>
+      <w:r>
+        <w:rPr>
+          <w:color w:val="000000"/>
+          <w:sz w:val="20"/>
+          <w:szCs w:val="20"/>
+        </w:rPr>
+        <w:t>, not a consumer prototype</w:t>
+      </w:r>
+      <w:r>
+        <w:rPr>
+          <w:color w:val="000000"/>
+          <w:sz w:val="20"/>
+          <w:szCs w:val="20"/>
+        </w:rPr>
+        <w:t xml:space="preserve">. Demo videos for the concept can be found on YouTube, which shows how the technology can be used to fully charge a near empty Samsung Galaxy S4 </w:t>
+      </w:r>
+      <w:r>
+        <w:rPr>
+          <w:color w:val="000000"/>
+          <w:sz w:val="20"/>
+          <w:szCs w:val="20"/>
+        </w:rPr>
+        <w:t>within 30 seconds</w:t>
+      </w:r>
+      <w:r>
+        <w:rPr>
+          <w:color w:val="000000"/>
+          <w:sz w:val="20"/>
+          <w:szCs w:val="20"/>
+        </w:rPr>
+        <w:t>.</w:t>
+      </w:r>
+      <w:r>
+        <w:rPr>
+          <w:color w:val="000000"/>
+          <w:sz w:val="20"/>
+          <w:szCs w:val="20"/>
+        </w:rPr>
+        <w:t xml:space="preserve"> A screenshot of the v</w:t>
+      </w:r>
+      <w:r>
+        <w:rPr>
+          <w:color w:val="000000"/>
+          <w:sz w:val="20"/>
+          <w:szCs w:val="20"/>
+        </w:rPr>
+        <w:t xml:space="preserve">ideo can be found in </w:t>
+      </w:r>
+      <w:r>
+        <w:rPr>
+          <w:color w:val="000000"/>
+          <w:sz w:val="20"/>
+          <w:szCs w:val="20"/>
+        </w:rPr>
+        <w:fldChar w:fldCharType="begin"/>
+      </w:r>
+      <w:r>
+        <w:rPr>
+          <w:color w:val="000000"/>
+          <w:sz w:val="20"/>
+          <w:szCs w:val="20"/>
+        </w:rPr>
+        <w:instrText xml:space="preserve"> REF _Ref389432168 \h </w:instrText>
+      </w:r>
+      <w:r>
+        <w:rPr>
+          <w:color w:val="000000"/>
+          <w:sz w:val="20"/>
+          <w:szCs w:val="20"/>
+        </w:rPr>
+      </w:r>
+      <w:r>
+        <w:rPr>
+          <w:color w:val="000000"/>
+          <w:sz w:val="20"/>
+          <w:szCs w:val="20"/>
+        </w:rPr>
+        <w:fldChar w:fldCharType="separate"/>
+      </w:r>
+      <w:r>
+        <w:t xml:space="preserve">Fig </w:t>
+      </w:r>
+      <w:r>
+        <w:rPr>
+          <w:noProof/>
+        </w:rPr>
+        <w:t>1</w:t>
+      </w:r>
+      <w:r>
+        <w:rPr>
+          <w:color w:val="000000"/>
+          <w:sz w:val="20"/>
+          <w:szCs w:val="20"/>
+        </w:rPr>
+        <w:fldChar w:fldCharType="end"/>
+      </w:r>
       <w:r>
         <w:rPr>
           <w:color w:val="000000"/>
@@ -1476,107 +1225,60 @@
         </w:rPr>
         <w:t xml:space="preserve"> </w:t>
       </w:r>
-      <w:proofErr w:type="spellStart"/>
-      <w:r>
-        <w:rPr>
-          <w:color w:val="000000"/>
-          <w:sz w:val="20"/>
-          <w:szCs w:val="20"/>
-        </w:rPr>
-        <w:t>supercapacitor</w:t>
-      </w:r>
-      <w:proofErr w:type="spellEnd"/>
-      <w:r>
-        <w:rPr>
-          <w:color w:val="000000"/>
-          <w:sz w:val="20"/>
-          <w:szCs w:val="20"/>
-        </w:rPr>
-        <w:t xml:space="preserve"> would have the advantages of both batteries and </w:t>
-      </w:r>
-      <w:proofErr w:type="spellStart"/>
-      <w:r>
-        <w:rPr>
-          <w:color w:val="000000"/>
-          <w:sz w:val="20"/>
-          <w:szCs w:val="20"/>
-        </w:rPr>
-        <w:t>supercapacitors</w:t>
-      </w:r>
-      <w:proofErr w:type="spellEnd"/>
-      <w:r>
-        <w:rPr>
-          <w:color w:val="000000"/>
-          <w:sz w:val="20"/>
-          <w:szCs w:val="20"/>
-        </w:rPr>
-        <w:t>.  The capacitor would charge quickly and discharge slowly, and it could be recharged and discharged several times before losing capacity.  The problem with</w:t>
-      </w:r>
-      <w:r>
-        <w:rPr>
-          <w:color w:val="000000"/>
-          <w:sz w:val="20"/>
-          <w:szCs w:val="20"/>
-        </w:rPr>
-        <w:t xml:space="preserve"> the </w:t>
-      </w:r>
-      <w:proofErr w:type="spellStart"/>
-      <w:r>
-        <w:rPr>
-          <w:color w:val="000000"/>
-          <w:sz w:val="20"/>
-          <w:szCs w:val="20"/>
-        </w:rPr>
-        <w:t>nanodot</w:t>
-      </w:r>
-      <w:proofErr w:type="spellEnd"/>
-      <w:r>
-        <w:rPr>
-          <w:color w:val="000000"/>
-          <w:sz w:val="20"/>
-          <w:szCs w:val="20"/>
-        </w:rPr>
-        <w:t xml:space="preserve"> capacitor</w:t>
-      </w:r>
-      <w:r>
-        <w:rPr>
-          <w:color w:val="000000"/>
-          <w:sz w:val="20"/>
-          <w:szCs w:val="20"/>
-        </w:rPr>
-        <w:t xml:space="preserve"> is that the company</w:t>
-      </w:r>
-      <w:r>
-        <w:rPr>
-          <w:color w:val="000000"/>
-          <w:sz w:val="20"/>
-          <w:szCs w:val="20"/>
-        </w:rPr>
-        <w:t xml:space="preserve"> has only created a prototype for the concept</w:t>
-      </w:r>
-      <w:r>
-        <w:rPr>
-          <w:color w:val="000000"/>
-          <w:sz w:val="20"/>
-          <w:szCs w:val="20"/>
-        </w:rPr>
-        <w:t>, not a consumer prototype</w:t>
-      </w:r>
-      <w:r>
-        <w:rPr>
-          <w:color w:val="000000"/>
-          <w:sz w:val="20"/>
-          <w:szCs w:val="20"/>
-        </w:rPr>
-        <w:t xml:space="preserve">. Demo videos for the concept can be found on YouTube, which shows how the technology can be used to fully charge a near empty Samsung Galaxy S4 </w:t>
-      </w:r>
-      <w:r>
-        <w:rPr>
-          <w:color w:val="000000"/>
-          <w:sz w:val="20"/>
-          <w:szCs w:val="20"/>
-        </w:rPr>
-        <w:t>within 30 seconds</w:t>
+      <w:r>
+        <w:rPr>
+          <w:color w:val="000000"/>
+          <w:sz w:val="20"/>
+          <w:szCs w:val="20"/>
+        </w:rPr>
+        <w:fldChar w:fldCharType="begin"/>
+      </w:r>
+      <w:r>
+        <w:rPr>
+          <w:color w:val="000000"/>
+          <w:sz w:val="20"/>
+          <w:szCs w:val="20"/>
+        </w:rPr>
+        <w:instrText xml:space="preserve"> REF ref3 \h </w:instrText>
+      </w:r>
+      <w:r>
+        <w:rPr>
+          <w:color w:val="000000"/>
+          <w:sz w:val="20"/>
+          <w:szCs w:val="20"/>
+        </w:rPr>
+      </w:r>
+      <w:r>
+        <w:rPr>
+          <w:color w:val="000000"/>
+          <w:sz w:val="20"/>
+          <w:szCs w:val="20"/>
+        </w:rPr>
+        <w:fldChar w:fldCharType="separate"/>
+      </w:r>
+      <w:r>
+        <w:rPr>
+          <w:color w:val="000000"/>
+          <w:sz w:val="16"/>
+          <w:szCs w:val="16"/>
+        </w:rPr>
+        <w:t>[3</w:t>
+      </w:r>
+      <w:r>
+        <w:rPr>
+          <w:color w:val="000000"/>
+          <w:sz w:val="16"/>
+          <w:szCs w:val="16"/>
+        </w:rPr>
+        <w:t>]</w:t>
+      </w:r>
+      <w:r>
+        <w:rPr>
+          <w:color w:val="000000"/>
+          <w:sz w:val="20"/>
+          <w:szCs w:val="20"/>
+        </w:rPr>
+        <w:fldChar w:fldCharType="end"/>
       </w:r>
       <w:r>
         <w:rPr>
@@ -1592,196 +1294,15 @@
           <w:sz w:val="20"/>
           <w:szCs w:val="20"/>
         </w:rPr>
-        <w:t xml:space="preserve"> A screenshot of the v</w:t>
-      </w:r>
-      <w:r>
-        <w:rPr>
-          <w:color w:val="000000"/>
-          <w:sz w:val="20"/>
-          <w:szCs w:val="20"/>
-        </w:rPr>
-        <w:t xml:space="preserve">ideo can be found </w:t>
-      </w:r>
-      <w:proofErr w:type="gramStart"/>
-      <w:r>
-        <w:rPr>
-          <w:color w:val="000000"/>
-          <w:sz w:val="20"/>
-          <w:szCs w:val="20"/>
-        </w:rPr>
-        <w:t xml:space="preserve">in </w:t>
-      </w:r>
-      <w:r>
-        <w:rPr>
-          <w:color w:val="000000"/>
-          <w:sz w:val="20"/>
-          <w:szCs w:val="20"/>
-        </w:rPr>
-        <w:fldChar w:fldCharType="begin"/>
-      </w:r>
-      <w:proofErr w:type="gramEnd"/>
-      <w:r>
-        <w:rPr>
-          <w:color w:val="000000"/>
-          <w:sz w:val="20"/>
-          <w:szCs w:val="20"/>
-        </w:rPr>
-        <w:instrText xml:space="preserve"> REF _Ref389432168 \h </w:instrText>
-      </w:r>
-      <w:r>
-        <w:rPr>
-          <w:color w:val="000000"/>
-          <w:sz w:val="20"/>
-          <w:szCs w:val="20"/>
-        </w:rPr>
-      </w:r>
-      <w:r>
-        <w:rPr>
-          <w:color w:val="000000"/>
-          <w:sz w:val="20"/>
-          <w:szCs w:val="20"/>
-        </w:rPr>
-        <w:fldChar w:fldCharType="separate"/>
-      </w:r>
-      <w:r>
-        <w:rPr>
-          <w:sz w:val="20"/>
-        </w:rPr>
-        <w:t>Fig</w:t>
-      </w:r>
-      <w:r>
-        <w:rPr>
-          <w:sz w:val="20"/>
-        </w:rPr>
         <w:t xml:space="preserve"> </w:t>
       </w:r>
       <w:r>
         <w:rPr>
-          <w:noProof/>
-          <w:sz w:val="20"/>
-        </w:rPr>
-        <w:t>1</w:t>
-      </w:r>
-      <w:r>
-        <w:rPr>
-          <w:color w:val="000000"/>
-          <w:sz w:val="20"/>
-          <w:szCs w:val="20"/>
-        </w:rPr>
-        <w:fldChar w:fldCharType="end"/>
-      </w:r>
-      <w:r>
-        <w:rPr>
-          <w:color w:val="000000"/>
-          <w:sz w:val="20"/>
-          <w:szCs w:val="20"/>
-        </w:rPr>
-        <w:t xml:space="preserve"> </w:t>
-      </w:r>
-      <w:r>
-        <w:rPr>
-          <w:color w:val="000000"/>
-          <w:sz w:val="20"/>
-          <w:szCs w:val="20"/>
-        </w:rPr>
-        <w:fldChar w:fldCharType="begin"/>
-      </w:r>
-      <w:r>
-        <w:rPr>
-          <w:color w:val="000000"/>
-          <w:sz w:val="20"/>
-          <w:szCs w:val="20"/>
-        </w:rPr>
-        <w:instrText xml:space="preserve"> REF ref3 \h </w:instrText>
-      </w:r>
-      <w:r>
-        <w:rPr>
-          <w:color w:val="000000"/>
-          <w:sz w:val="20"/>
-          <w:szCs w:val="20"/>
-        </w:rPr>
-      </w:r>
-      <w:r>
-        <w:rPr>
-          <w:color w:val="000000"/>
-          <w:sz w:val="20"/>
-          <w:szCs w:val="20"/>
-        </w:rPr>
-        <w:fldChar w:fldCharType="separate"/>
-      </w:r>
-      <w:r>
-        <w:rPr>
-          <w:color w:val="000000"/>
-          <w:sz w:val="20"/>
-          <w:szCs w:val="16"/>
-        </w:rPr>
-        <w:t>[</w:t>
-      </w:r>
-      <w:r>
-        <w:rPr>
-          <w:color w:val="000000"/>
-          <w:sz w:val="20"/>
-          <w:szCs w:val="16"/>
-        </w:rPr>
-        <w:t>3</w:t>
-      </w:r>
-      <w:r>
-        <w:rPr>
-          <w:color w:val="000000"/>
-          <w:sz w:val="20"/>
-          <w:szCs w:val="16"/>
-        </w:rPr>
-        <w:t>]</w:t>
-      </w:r>
-      <w:r>
-        <w:rPr>
-          <w:color w:val="000000"/>
-          <w:sz w:val="20"/>
-          <w:szCs w:val="20"/>
-        </w:rPr>
-        <w:fldChar w:fldCharType="end"/>
-      </w:r>
-      <w:r>
-        <w:rPr>
-          <w:color w:val="000000"/>
-          <w:sz w:val="20"/>
-          <w:szCs w:val="20"/>
-        </w:rPr>
-        <w:t>.</w:t>
-      </w:r>
-      <w:r>
-        <w:rPr>
-          <w:color w:val="000000"/>
-          <w:sz w:val="20"/>
-          <w:szCs w:val="20"/>
-        </w:rPr>
-        <w:t xml:space="preserve"> </w:t>
-      </w:r>
-      <w:r>
-        <w:rPr>
-          <w:color w:val="000000"/>
-          <w:sz w:val="20"/>
-          <w:szCs w:val="20"/>
-        </w:rPr>
-        <w:t xml:space="preserve">A consumer prototype has yet to be developed. Beginning mass production on this type of capacitor would be difficult as well, since it is a completely new method of storing energy. There is still a lot of work to do for </w:t>
-      </w:r>
-      <w:proofErr w:type="spellStart"/>
-      <w:r>
-        <w:rPr>
-          <w:color w:val="000000"/>
-          <w:sz w:val="20"/>
-          <w:szCs w:val="20"/>
-        </w:rPr>
-        <w:t>StoreDot</w:t>
-      </w:r>
-      <w:proofErr w:type="spellEnd"/>
-      <w:r>
-        <w:rPr>
-          <w:color w:val="000000"/>
-          <w:sz w:val="20"/>
-          <w:szCs w:val="20"/>
-        </w:rPr>
-        <w:t>, and their technology will have be proven a bit more before it hits the mass market.</w:t>
+          <w:color w:val="000000"/>
+          <w:sz w:val="20"/>
+          <w:szCs w:val="20"/>
+        </w:rPr>
+        <w:t>A consumer prototype has yet to be developed. Beginning mass production on this type of capacitor would be difficult as well, since it is a completely new method of storing energy. There is still a lot of work to do for StoreDot, and their technology will have be proven a bit more before it hits the mass market.</w:t>
       </w:r>
     </w:p>
     <w:p>
@@ -1872,46 +1393,23 @@
         <w:jc w:val="center"/>
       </w:pPr>
       <w:bookmarkStart w:id="3" w:name="_Ref389432168"/>
-      <w:proofErr w:type="gramStart"/>
       <w:r>
         <w:t>Fig</w:t>
       </w:r>
       <w:r>
         <w:t xml:space="preserve"> </w:t>
       </w:r>
-      <w:proofErr w:type="gramEnd"/>
-      <w:r>
-        <w:fldChar w:fldCharType="begin"/>
-      </w:r>
-      <w:r>
-        <w:instrText xml:space="preserve"> SEQ Figure \* ARABIC </w:instrText>
-      </w:r>
-      <w:r>
-        <w:fldChar w:fldCharType="separate"/>
-      </w:r>
-      <w:r>
-        <w:rPr>
-          <w:noProof/>
-        </w:rPr>
-        <w:t>1</w:t>
-      </w:r>
-      <w:r>
-        <w:rPr>
-          <w:noProof/>
-        </w:rPr>
-        <w:fldChar w:fldCharType="end"/>
-      </w:r>
+      <w:fldSimple w:instr=" SEQ Figure \* ARABIC ">
+        <w:r>
+          <w:rPr>
+            <w:noProof/>
+          </w:rPr>
+          <w:t>1</w:t>
+        </w:r>
+      </w:fldSimple>
       <w:bookmarkEnd w:id="3"/>
       <w:r>
-        <w:t xml:space="preserve">. Screenshot of </w:t>
-      </w:r>
-      <w:proofErr w:type="spellStart"/>
-      <w:r>
-        <w:t>StoreDot</w:t>
-      </w:r>
-      <w:proofErr w:type="spellEnd"/>
-      <w:r>
-        <w:t xml:space="preserve"> Concept Video</w:t>
+        <w:t>. Screenshot of StoreDot Concept Video</w:t>
       </w:r>
     </w:p>
     <w:p>
@@ -1954,44 +1452,16 @@
           <w:sz w:val="20"/>
           <w:szCs w:val="20"/>
         </w:rPr>
-        <w:t xml:space="preserve">(MFC), and it uses </w:t>
-      </w:r>
-      <w:proofErr w:type="spellStart"/>
-      <w:r>
-        <w:rPr>
-          <w:color w:val="000000"/>
-          <w:sz w:val="20"/>
-          <w:szCs w:val="20"/>
-        </w:rPr>
-        <w:t>exoelectrogens</w:t>
-      </w:r>
-      <w:proofErr w:type="spellEnd"/>
-      <w:r>
-        <w:rPr>
-          <w:color w:val="000000"/>
-          <w:sz w:val="20"/>
-          <w:szCs w:val="20"/>
-        </w:rPr>
-        <w:t xml:space="preserve"> to gen</w:t>
-      </w:r>
-      <w:r>
-        <w:rPr>
-          <w:color w:val="000000"/>
-          <w:sz w:val="20"/>
-          <w:szCs w:val="20"/>
-        </w:rPr>
-        <w:t xml:space="preserve">erate electricity from </w:t>
-      </w:r>
-      <w:proofErr w:type="gramStart"/>
-      <w:r>
-        <w:rPr>
-          <w:color w:val="000000"/>
-          <w:sz w:val="20"/>
-          <w:szCs w:val="20"/>
-        </w:rPr>
-        <w:t xml:space="preserve">sewage </w:t>
-      </w:r>
-      <w:proofErr w:type="gramEnd"/>
+        <w:t>(MFC), and it uses exoelectrogens to gen</w:t>
+      </w:r>
+      <w:r>
+        <w:rPr>
+          <w:color w:val="000000"/>
+          <w:sz w:val="20"/>
+          <w:szCs w:val="20"/>
+        </w:rPr>
+        <w:t xml:space="preserve">erate electricity from sewage </w:t>
+      </w:r>
       <w:r>
         <w:rPr>
           <w:color w:val="000000"/>
@@ -2026,7 +1496,7 @@
       <w:r>
         <w:rPr>
           <w:color w:val="000000"/>
-          <w:sz w:val="20"/>
+          <w:sz w:val="16"/>
           <w:szCs w:val="16"/>
         </w:rPr>
         <w:t xml:space="preserve">[4] </w:t>
@@ -2045,25 +1515,7 @@
           <w:sz w:val="20"/>
           <w:szCs w:val="20"/>
         </w:rPr>
-        <w:t>.  </w:t>
-      </w:r>
-      <w:proofErr w:type="spellStart"/>
-      <w:r>
-        <w:rPr>
-          <w:color w:val="000000"/>
-          <w:sz w:val="20"/>
-          <w:szCs w:val="20"/>
-        </w:rPr>
-        <w:t>Exoelectrogens</w:t>
-      </w:r>
-      <w:proofErr w:type="spellEnd"/>
-      <w:r>
-        <w:rPr>
-          <w:color w:val="000000"/>
-          <w:sz w:val="20"/>
-          <w:szCs w:val="20"/>
-        </w:rPr>
-        <w:t xml:space="preserve"> are a type of bacteria that</w:t>
+        <w:t>.  Exoelectrogens are a type of bacteria that</w:t>
       </w:r>
       <w:r>
         <w:rPr>
@@ -2170,27 +1622,14 @@
       <w:r>
         <w:t xml:space="preserve"> </w:t>
       </w:r>
-      <w:r>
-        <w:fldChar w:fldCharType="begin"/>
-      </w:r>
-      <w:r>
-        <w:instrText xml:space="preserve"> SEQ Figure \* ARABIC </w:instrText>
-      </w:r>
-      <w:r>
-        <w:fldChar w:fldCharType="separate"/>
-      </w:r>
-      <w:r>
-        <w:rPr>
-          <w:noProof/>
-        </w:rPr>
-        <w:t>2</w:t>
-      </w:r>
-      <w:r>
-        <w:rPr>
-          <w:noProof/>
-        </w:rPr>
-        <w:fldChar w:fldCharType="end"/>
-      </w:r>
+      <w:fldSimple w:instr=" SEQ Figure \* ARABIC ">
+        <w:r>
+          <w:rPr>
+            <w:noProof/>
+          </w:rPr>
+          <w:t>2</w:t>
+        </w:r>
+      </w:fldSimple>
       <w:bookmarkEnd w:id="4"/>
       <w:r>
         <w:t>. Stanford’s Microbial Battery</w:t>
@@ -2209,25 +1648,7 @@
           <w:sz w:val="20"/>
           <w:szCs w:val="20"/>
         </w:rPr>
-        <w:t xml:space="preserve">Researchers at Stanford demonstrated the use of </w:t>
-      </w:r>
-      <w:proofErr w:type="spellStart"/>
-      <w:r>
-        <w:rPr>
-          <w:color w:val="000000"/>
-          <w:sz w:val="20"/>
-          <w:szCs w:val="20"/>
-        </w:rPr>
-        <w:t>exoelectrogens</w:t>
-      </w:r>
-      <w:proofErr w:type="spellEnd"/>
-      <w:r>
-        <w:rPr>
-          <w:color w:val="000000"/>
-          <w:sz w:val="20"/>
-          <w:szCs w:val="20"/>
-        </w:rPr>
-        <w:t xml:space="preserve"> by adding them to a sample of waste water along with some silver oxide (</w:t>
+        <w:t>Researchers at Stanford demonstrated the use of exoelectrogens by adding them to a sample of waste water along with some silver oxide (</w:t>
       </w:r>
       <w:r>
         <w:rPr>
@@ -2261,15 +1682,11 @@
         <w:fldChar w:fldCharType="separate"/>
       </w:r>
       <w:r>
-        <w:rPr>
-          <w:sz w:val="20"/>
-        </w:rPr>
         <w:t xml:space="preserve">Fig </w:t>
       </w:r>
       <w:r>
         <w:rPr>
           <w:noProof/>
-          <w:sz w:val="20"/>
         </w:rPr>
         <w:t>1</w:t>
       </w:r>
@@ -2287,25 +1704,7 @@
           <w:sz w:val="20"/>
           <w:szCs w:val="20"/>
         </w:rPr>
-        <w:t xml:space="preserve">).  Two electrodes were attached to the container holding the waste water, and the team waited while the bacteria fed on all of the garbage in the liquid.  As the bacteria ate, the silver oxide would capture the electrons being emitted, which would cause the silver oxide to turn into silver metal and accumulate on the electrodes.  When the bacteria finishes eating, all the silver metal is taken out of the waste water and </w:t>
-      </w:r>
-      <w:proofErr w:type="spellStart"/>
-      <w:r>
-        <w:rPr>
-          <w:color w:val="000000"/>
-          <w:sz w:val="20"/>
-          <w:szCs w:val="20"/>
-        </w:rPr>
-        <w:t>reoxidized</w:t>
-      </w:r>
-      <w:proofErr w:type="spellEnd"/>
-      <w:r>
-        <w:rPr>
-          <w:color w:val="000000"/>
-          <w:sz w:val="20"/>
-          <w:szCs w:val="20"/>
-        </w:rPr>
-        <w:t xml:space="preserve"> to release the stored electricity.</w:t>
+        <w:t>).  Two electrodes were attached to the container holding the waste water, and the team waited while the bacteria fed on all of the garbage in the liquid.  As the bacteria ate, the silver oxide would capture the electrons being emitted, which would cause the silver oxide to turn into silver metal and accumulate on the electrodes.  When the bacteria finishes eating, all the silver metal is taken out of the waste water and reoxidized to release the stored electricity.</w:t>
       </w:r>
     </w:p>
     <w:p>
@@ -2397,25 +1796,7 @@
           <w:sz w:val="20"/>
           <w:szCs w:val="20"/>
         </w:rPr>
-        <w:t xml:space="preserve">As devices become smaller and more powerful, the need for smaller batteries increases. Flexible battery technology is a solution to this problem, since they do not have the same physical limits as lithium ion batteries or </w:t>
-      </w:r>
-      <w:proofErr w:type="spellStart"/>
-      <w:r>
-        <w:rPr>
-          <w:color w:val="000000"/>
-          <w:sz w:val="20"/>
-          <w:szCs w:val="20"/>
-        </w:rPr>
-        <w:t>supercapacitors</w:t>
-      </w:r>
-      <w:proofErr w:type="spellEnd"/>
-      <w:r>
-        <w:rPr>
-          <w:color w:val="000000"/>
-          <w:sz w:val="20"/>
-          <w:szCs w:val="20"/>
-        </w:rPr>
-        <w:t>. These make them ideal for wearable computers and roll-up displays. Recently, flexible batt</w:t>
+        <w:t>As devices become smaller and more powerful, the need for smaller batteries increases. Flexible battery technology is a solution to this problem, since they do not have the same physical limits as lithium ion batteries or supercapacitors. These make them ideal for wearable computers and roll-up displays. Recently, flexible batt</w:t>
       </w:r>
       <w:r>
         <w:rPr>
@@ -2445,43 +1826,7 @@
           <w:sz w:val="20"/>
           <w:szCs w:val="20"/>
         </w:rPr>
-        <w:t xml:space="preserve">RFID tags, smart cards, smart labels, and smart stickers. Smart </w:t>
-      </w:r>
-      <w:proofErr w:type="gramStart"/>
-      <w:r>
-        <w:rPr>
-          <w:color w:val="000000"/>
-          <w:sz w:val="20"/>
-          <w:szCs w:val="20"/>
-        </w:rPr>
-        <w:t>stickers</w:t>
-      </w:r>
-      <w:proofErr w:type="gramEnd"/>
-      <w:r>
-        <w:rPr>
-          <w:color w:val="000000"/>
-          <w:sz w:val="20"/>
-          <w:szCs w:val="20"/>
-        </w:rPr>
-        <w:t xml:space="preserve"> thermometers on packages of meat can track the temperatures of the product as it is being transported. Bus </w:t>
-      </w:r>
-      <w:proofErr w:type="spellStart"/>
-      <w:r>
-        <w:rPr>
-          <w:color w:val="000000"/>
-          <w:sz w:val="20"/>
-          <w:szCs w:val="20"/>
-        </w:rPr>
-        <w:t>passesand</w:t>
-      </w:r>
-      <w:proofErr w:type="spellEnd"/>
-      <w:r>
-        <w:rPr>
-          <w:color w:val="000000"/>
-          <w:sz w:val="20"/>
-          <w:szCs w:val="20"/>
-        </w:rPr>
-        <w:t xml:space="preserve"> credit cards can be electronic because flexible batteries can be placed in them without being bulky.</w:t>
+        <w:t>RFID tags, smart cards, smart labels, and smart stickers. Smart stickers thermometers on packages of meat can track the temperatures of the product as it is being transported. Bus passesand credit cards can be electronic because flexible batteries can be placed in them without being bulky.</w:t>
       </w:r>
     </w:p>
     <w:p>
@@ -2550,74 +1895,98 @@
       <w:r>
         <w:t xml:space="preserve"> </w:t>
       </w:r>
-      <w:r>
+      <w:fldSimple w:instr=" SEQ Figure \* ARABIC ">
+        <w:r>
+          <w:rPr>
+            <w:noProof/>
+          </w:rPr>
+          <w:t>3</w:t>
+        </w:r>
+      </w:fldSimple>
+      <w:r>
+        <w:t>. Universal Approach for Flexible Thin-Film Li-Ion Batteries</w:t>
+      </w:r>
+    </w:p>
+    <w:p>
+      <w:pPr>
+        <w:pStyle w:val="Text"/>
+        <w:rPr>
+          <w:color w:val="000000"/>
+        </w:rPr>
+      </w:pPr>
+      <w:r>
+        <w:rPr>
+          <w:color w:val="000000"/>
+        </w:rPr>
+        <w:t>   Most flexible batter</w:t>
+      </w:r>
+      <w:r>
+        <w:rPr>
+          <w:color w:val="000000"/>
+        </w:rPr>
+        <w:t>ies share a similar appearance. T</w:t>
+      </w:r>
+      <w:r>
+        <w:rPr>
+          <w:color w:val="000000"/>
+        </w:rPr>
+        <w:t>hey are essentially the Li-ion battery created wi</w:t>
+      </w:r>
+      <w:r>
+        <w:rPr>
+          <w:color w:val="000000"/>
+        </w:rPr>
+        <w:t xml:space="preserve">th thin layers of each </w:t>
+      </w:r>
+      <w:r>
+        <w:rPr>
+          <w:color w:val="000000"/>
+        </w:rPr>
+        <w:t xml:space="preserve">chemical, as depicted in </w:t>
+      </w:r>
+      <w:r>
+        <w:rPr>
+          <w:color w:val="000000"/>
+        </w:rPr>
         <w:fldChar w:fldCharType="begin"/>
       </w:r>
       <w:r>
-        <w:instrText xml:space="preserve"> SEQ Figure \* ARABIC </w:instrText>
-      </w:r>
-      <w:r>
+        <w:rPr>
+          <w:color w:val="000000"/>
+        </w:rPr>
+        <w:instrText xml:space="preserve"> REF _Ref389432222 \h </w:instrText>
+      </w:r>
+      <w:r>
+        <w:rPr>
+          <w:color w:val="000000"/>
+        </w:rPr>
+      </w:r>
+      <w:r>
+        <w:rPr>
+          <w:color w:val="000000"/>
+        </w:rPr>
         <w:fldChar w:fldCharType="separate"/>
       </w:r>
       <w:r>
+        <w:t xml:space="preserve">Fig </w:t>
+      </w:r>
+      <w:r>
         <w:rPr>
           <w:noProof/>
         </w:rPr>
-        <w:t>3</w:t>
-      </w:r>
-      <w:r>
-        <w:rPr>
-          <w:noProof/>
+        <w:t>2</w:t>
+      </w:r>
+      <w:r>
+        <w:rPr>
+          <w:color w:val="000000"/>
         </w:rPr>
         <w:fldChar w:fldCharType="end"/>
       </w:r>
       <w:r>
-        <w:t>. Universal Approach for Flexible Thin-Film Li-Ion Batteries</w:t>
-      </w:r>
-    </w:p>
-    <w:p>
-      <w:pPr>
-        <w:pStyle w:val="Text"/>
-        <w:rPr>
-          <w:color w:val="000000"/>
-        </w:rPr>
-      </w:pPr>
-      <w:r>
-        <w:rPr>
-          <w:color w:val="000000"/>
-        </w:rPr>
-        <w:t>   Most flexible batter</w:t>
-      </w:r>
-      <w:r>
-        <w:rPr>
-          <w:color w:val="000000"/>
-        </w:rPr>
-        <w:t>ies share a similar appearance. T</w:t>
-      </w:r>
-      <w:r>
-        <w:rPr>
-          <w:color w:val="000000"/>
-        </w:rPr>
-        <w:t>hey are essentially the Li-ion battery created wi</w:t>
-      </w:r>
-      <w:r>
-        <w:rPr>
-          <w:color w:val="000000"/>
-        </w:rPr>
-        <w:t xml:space="preserve">th thin layers of each </w:t>
-      </w:r>
-      <w:r>
-        <w:rPr>
-          <w:color w:val="000000"/>
-        </w:rPr>
-        <w:t xml:space="preserve">chemical, as depicted </w:t>
-      </w:r>
-      <w:proofErr w:type="gramStart"/>
-      <w:r>
-        <w:rPr>
-          <w:color w:val="000000"/>
-        </w:rPr>
-        <w:t xml:space="preserve">in </w:t>
+        <w:rPr>
+          <w:color w:val="000000"/>
+        </w:rPr>
+        <w:t xml:space="preserve"> </w:t>
       </w:r>
       <w:r>
         <w:rPr>
@@ -2625,12 +1994,11 @@
         </w:rPr>
         <w:fldChar w:fldCharType="begin"/>
       </w:r>
-      <w:proofErr w:type="gramEnd"/>
-      <w:r>
-        <w:rPr>
-          <w:color w:val="000000"/>
-        </w:rPr>
-        <w:instrText xml:space="preserve"> REF _Ref389432222 \h </w:instrText>
+      <w:r>
+        <w:rPr>
+          <w:color w:val="000000"/>
+        </w:rPr>
+        <w:instrText xml:space="preserve"> REF ref5 \h </w:instrText>
       </w:r>
       <w:r>
         <w:rPr>
@@ -2644,13 +2012,20 @@
         <w:fldChar w:fldCharType="separate"/>
       </w:r>
       <w:r>
-        <w:t xml:space="preserve">Fig </w:t>
-      </w:r>
-      <w:r>
-        <w:rPr>
-          <w:noProof/>
-        </w:rPr>
-        <w:t>2</w:t>
+        <w:rPr>
+          <w:color w:val="000000"/>
+          <w:sz w:val="16"/>
+          <w:szCs w:val="16"/>
+        </w:rPr>
+        <w:t>[5</w:t>
+      </w:r>
+      <w:r>
+        <w:rPr>
+          <w:color w:val="000000"/>
+          <w:sz w:val="16"/>
+          <w:szCs w:val="16"/>
+        </w:rPr>
+        <w:t xml:space="preserve">] </w:t>
       </w:r>
       <w:r>
         <w:rPr>
@@ -2662,69 +2037,13 @@
         <w:rPr>
           <w:color w:val="000000"/>
         </w:rPr>
-        <w:t xml:space="preserve"> </w:t>
-      </w:r>
-      <w:r>
-        <w:rPr>
-          <w:color w:val="000000"/>
-        </w:rPr>
-        <w:fldChar w:fldCharType="begin"/>
-      </w:r>
-      <w:r>
-        <w:rPr>
-          <w:color w:val="000000"/>
-        </w:rPr>
-        <w:instrText xml:space="preserve"> REF ref5 \h </w:instrText>
-      </w:r>
-      <w:r>
-        <w:rPr>
-          <w:color w:val="000000"/>
-        </w:rPr>
-      </w:r>
-      <w:r>
-        <w:rPr>
-          <w:color w:val="000000"/>
-        </w:rPr>
-        <w:fldChar w:fldCharType="separate"/>
-      </w:r>
-      <w:r>
-        <w:rPr>
-          <w:color w:val="000000"/>
-          <w:szCs w:val="16"/>
-        </w:rPr>
-        <w:t xml:space="preserve">[5] </w:t>
-      </w:r>
-      <w:r>
-        <w:rPr>
-          <w:color w:val="000000"/>
-        </w:rPr>
-        <w:fldChar w:fldCharType="end"/>
-      </w:r>
-      <w:r>
-        <w:rPr>
-          <w:color w:val="000000"/>
-        </w:rPr>
         <w:t>.</w:t>
       </w:r>
       <w:r>
         <w:rPr>
           <w:color w:val="000000"/>
         </w:rPr>
-        <w:t xml:space="preserve"> Energy is stored through electrochemical reactions between the different layers. However, there are various types of flexible batteries that are designed by different labs. For example, Blue Spark Technology specializes in disposable flexible batteries, which are commercially available. These </w:t>
-      </w:r>
-      <w:proofErr w:type="spellStart"/>
-      <w:r>
-        <w:rPr>
-          <w:color w:val="000000"/>
-        </w:rPr>
-        <w:t>non rechargeable</w:t>
-      </w:r>
-      <w:proofErr w:type="spellEnd"/>
-      <w:r>
-        <w:rPr>
-          <w:color w:val="000000"/>
-        </w:rPr>
-        <w:t xml:space="preserve"> batteries look like band aids and can be used in implantable medical devices.</w:t>
+        <w:t xml:space="preserve"> Energy is stored through electrochemical reactions between the different layers. However, there are various types of flexible batteries that are designed by different labs. For example, Blue Spark Technology specializes in disposable flexible batteries, which are commercially available. These non rechargeable batteries look like band aids and can be used in implantable medical devices.</w:t>
       </w:r>
     </w:p>
     <w:p>
@@ -2803,52 +2122,86 @@
       <w:r>
         <w:t xml:space="preserve"> </w:t>
       </w:r>
-      <w:r>
+      <w:fldSimple w:instr=" SEQ Figure \* ARABIC ">
+        <w:r>
+          <w:rPr>
+            <w:noProof/>
+          </w:rPr>
+          <w:t>4</w:t>
+        </w:r>
+      </w:fldSimple>
+      <w:r>
+        <w:t>. Stretchable Battery</w:t>
+      </w:r>
+    </w:p>
+    <w:p>
+      <w:pPr>
+        <w:pStyle w:val="Text"/>
+        <w:rPr>
+          <w:color w:val="000000"/>
+        </w:rPr>
+      </w:pPr>
+      <w:r>
+        <w:rPr>
+          <w:color w:val="000000"/>
+        </w:rPr>
+        <w:t>The University of Illinois has a flexible lithium ion battery that can stretch but still retain charge, as shown in the image above. The battery is made up of tiny lithium ion cells which are connected by a netw</w:t>
+      </w:r>
+      <w:r>
+        <w:rPr>
+          <w:color w:val="000000"/>
+        </w:rPr>
+        <w:t xml:space="preserve">ork of silicon wires. </w:t>
+      </w:r>
+      <w:r>
+        <w:rPr>
+          <w:color w:val="000000"/>
+        </w:rPr>
         <w:fldChar w:fldCharType="begin"/>
       </w:r>
       <w:r>
-        <w:instrText xml:space="preserve"> SE</w:instrText>
-      </w:r>
-      <w:r>
-        <w:instrText xml:space="preserve">Q Figure \* ARABIC </w:instrText>
-      </w:r>
-      <w:r>
+        <w:rPr>
+          <w:color w:val="000000"/>
+        </w:rPr>
+        <w:instrText xml:space="preserve"> REF _Ref389432240 \h </w:instrText>
+      </w:r>
+      <w:r>
+        <w:rPr>
+          <w:color w:val="000000"/>
+        </w:rPr>
+      </w:r>
+      <w:r>
+        <w:rPr>
+          <w:color w:val="000000"/>
+        </w:rPr>
         <w:fldChar w:fldCharType="separate"/>
       </w:r>
       <w:r>
+        <w:t xml:space="preserve">Fig </w:t>
+      </w:r>
+      <w:r>
         <w:rPr>
           <w:noProof/>
         </w:rPr>
-        <w:t>4</w:t>
-      </w:r>
-      <w:r>
-        <w:rPr>
-          <w:noProof/>
+        <w:t>5</w:t>
+      </w:r>
+      <w:r>
+        <w:rPr>
+          <w:color w:val="000000"/>
         </w:rPr>
         <w:fldChar w:fldCharType="end"/>
       </w:r>
       <w:r>
-        <w:t>. Stretchable Battery</w:t>
-      </w:r>
-    </w:p>
-    <w:p>
-      <w:pPr>
-        <w:pStyle w:val="Text"/>
-        <w:rPr>
-          <w:color w:val="000000"/>
-        </w:rPr>
-      </w:pPr>
-      <w:r>
-        <w:rPr>
-          <w:color w:val="000000"/>
-        </w:rPr>
-        <w:t>The University of Illinois has a flexible lithium ion battery that can stretch but still retain charge, as shown in the image above. The battery is made up of tiny lithium ion cells which are connected by a netw</w:t>
-      </w:r>
-      <w:r>
-        <w:rPr>
-          <w:color w:val="000000"/>
-        </w:rPr>
-        <w:t xml:space="preserve">ork of silicon wires. </w:t>
+        <w:rPr>
+          <w:color w:val="000000"/>
+        </w:rPr>
+        <w:t xml:space="preserve"> below shows a close up of how the cells are c</w:t>
+      </w:r>
+      <w:r>
+        <w:rPr>
+          <w:color w:val="000000"/>
+        </w:rPr>
+        <w:t xml:space="preserve">onnected in these batteries </w:t>
       </w:r>
       <w:r>
         <w:rPr>
@@ -2860,7 +2213,7 @@
         <w:rPr>
           <w:color w:val="000000"/>
         </w:rPr>
-        <w:instrText xml:space="preserve"> REF _Ref389432240 \h </w:instrText>
+        <w:instrText xml:space="preserve"> REF ref6 \h </w:instrText>
       </w:r>
       <w:r>
         <w:rPr>
@@ -2874,75 +2227,20 @@
         <w:fldChar w:fldCharType="separate"/>
       </w:r>
       <w:r>
-        <w:t xml:space="preserve">Fig </w:t>
-      </w:r>
-      <w:r>
-        <w:rPr>
-          <w:noProof/>
-        </w:rPr>
-        <w:t>5</w:t>
-      </w:r>
-      <w:r>
-        <w:rPr>
-          <w:color w:val="000000"/>
-        </w:rPr>
-        <w:fldChar w:fldCharType="end"/>
-      </w:r>
-      <w:r>
-        <w:rPr>
-          <w:color w:val="000000"/>
-        </w:rPr>
-        <w:t xml:space="preserve"> </w:t>
-      </w:r>
-      <w:proofErr w:type="gramStart"/>
-      <w:r>
-        <w:rPr>
-          <w:color w:val="000000"/>
-        </w:rPr>
-        <w:t>below</w:t>
-      </w:r>
-      <w:proofErr w:type="gramEnd"/>
-      <w:r>
-        <w:rPr>
-          <w:color w:val="000000"/>
-        </w:rPr>
-        <w:t xml:space="preserve"> shows a close up of how the cells are c</w:t>
-      </w:r>
-      <w:r>
-        <w:rPr>
-          <w:color w:val="000000"/>
-        </w:rPr>
-        <w:t xml:space="preserve">onnected in these batteries </w:t>
-      </w:r>
-      <w:r>
-        <w:rPr>
-          <w:color w:val="000000"/>
-        </w:rPr>
-        <w:fldChar w:fldCharType="begin"/>
-      </w:r>
-      <w:r>
-        <w:rPr>
-          <w:color w:val="000000"/>
-        </w:rPr>
-        <w:instrText xml:space="preserve"> REF ref6 \h </w:instrText>
-      </w:r>
-      <w:r>
-        <w:rPr>
-          <w:color w:val="000000"/>
-        </w:rPr>
-      </w:r>
-      <w:r>
-        <w:rPr>
-          <w:color w:val="000000"/>
-        </w:rPr>
-        <w:fldChar w:fldCharType="separate"/>
-      </w:r>
-      <w:r>
-        <w:rPr>
-          <w:color w:val="000000"/>
-          <w:szCs w:val="16"/>
-        </w:rPr>
-        <w:t>[6]</w:t>
+        <w:rPr>
+          <w:color w:val="000000"/>
+          <w:sz w:val="16"/>
+          <w:szCs w:val="16"/>
+        </w:rPr>
+        <w:t>[6</w:t>
+      </w:r>
+      <w:r>
+        <w:rPr>
+          <w:color w:val="000000"/>
+          <w:sz w:val="16"/>
+          <w:szCs w:val="16"/>
+        </w:rPr>
+        <w:t>]</w:t>
       </w:r>
       <w:r>
         <w:rPr>
@@ -3041,27 +2339,14 @@
       <w:r>
         <w:t xml:space="preserve"> </w:t>
       </w:r>
-      <w:r>
-        <w:fldChar w:fldCharType="begin"/>
-      </w:r>
-      <w:r>
-        <w:instrText xml:space="preserve"> SEQ Figure \* ARABIC </w:instrText>
-      </w:r>
-      <w:r>
-        <w:fldChar w:fldCharType="separate"/>
-      </w:r>
-      <w:r>
-        <w:rPr>
-          <w:noProof/>
-        </w:rPr>
-        <w:t>5</w:t>
-      </w:r>
-      <w:r>
-        <w:rPr>
-          <w:noProof/>
-        </w:rPr>
-        <w:fldChar w:fldCharType="end"/>
-      </w:r>
+      <w:fldSimple w:instr=" SEQ Figure \* ARABIC ">
+        <w:r>
+          <w:rPr>
+            <w:noProof/>
+          </w:rPr>
+          <w:t>5</w:t>
+        </w:r>
+      </w:fldSimple>
       <w:bookmarkEnd w:id="5"/>
       <w:r>
         <w:t>. Close-Up of Stretchable Battery</w:t>
@@ -3117,21 +2402,7 @@
         <w:rPr>
           <w:color w:val="000000"/>
         </w:rPr>
-        <w:t xml:space="preserve">Despite the physical advantages of flexible batteries, many still have the same problems as regular batteries, such as a low life cycle and low power density (kilo-watts/kg). Even high capacitance materials like lithium and </w:t>
-      </w:r>
-      <w:proofErr w:type="spellStart"/>
-      <w:r>
-        <w:rPr>
-          <w:color w:val="000000"/>
-        </w:rPr>
-        <w:t>graphene</w:t>
-      </w:r>
-      <w:proofErr w:type="spellEnd"/>
-      <w:r>
-        <w:rPr>
-          <w:color w:val="000000"/>
-        </w:rPr>
-        <w:t>, which are used in high performance batteries, are generally brittle and difficult incorporate into flexible batteries.</w:t>
+        <w:t>Despite the physical advantages of flexible batteries, many still have the same problems as regular batteries, such as a low life cycle and low power density (kilo-watts/kg). Even high capacitance materials like lithium and graphene, which are used in high performance batteries, are generally brittle and difficult incorporate into flexible batteries.</w:t>
       </w:r>
     </w:p>
     <w:p>
@@ -3211,27 +2482,14 @@
       <w:r>
         <w:t xml:space="preserve"> </w:t>
       </w:r>
-      <w:r>
-        <w:fldChar w:fldCharType="begin"/>
-      </w:r>
-      <w:r>
-        <w:instrText xml:space="preserve"> SEQ Figure \* ARABIC </w:instrText>
-      </w:r>
-      <w:r>
-        <w:fldChar w:fldCharType="separate"/>
-      </w:r>
-      <w:r>
-        <w:rPr>
-          <w:noProof/>
-        </w:rPr>
-        <w:t>6</w:t>
-      </w:r>
-      <w:r>
-        <w:rPr>
-          <w:noProof/>
-        </w:rPr>
-        <w:fldChar w:fldCharType="end"/>
-      </w:r>
+      <w:fldSimple w:instr=" SEQ Figure \* ARABIC ">
+        <w:r>
+          <w:rPr>
+            <w:noProof/>
+          </w:rPr>
+          <w:t>6</w:t>
+        </w:r>
+      </w:fldSimple>
       <w:bookmarkEnd w:id="6"/>
       <w:r>
         <w:t>. Nickel Based Flexible Battery</w:t>
@@ -3265,50 +2523,14 @@
           <w:color w:val="000000"/>
         </w:rPr>
         <w:lastRenderedPageBreak/>
-        <w:t xml:space="preserve">of a </w:t>
-      </w:r>
-      <w:proofErr w:type="spellStart"/>
-      <w:r>
-        <w:rPr>
-          <w:color w:val="000000"/>
-        </w:rPr>
-        <w:t>supercapacitor</w:t>
-      </w:r>
-      <w:proofErr w:type="spellEnd"/>
-      <w:r>
-        <w:rPr>
-          <w:color w:val="000000"/>
-        </w:rPr>
-        <w:t xml:space="preserve"> and a battery. Instead of lithium, they use a layer of </w:t>
-      </w:r>
-      <w:proofErr w:type="spellStart"/>
-      <w:r>
-        <w:rPr>
-          <w:color w:val="000000"/>
-        </w:rPr>
-        <w:t>nanoporo</w:t>
-      </w:r>
-      <w:r>
-        <w:rPr>
-          <w:color w:val="000000"/>
-        </w:rPr>
-        <w:t>us</w:t>
-      </w:r>
-      <w:proofErr w:type="spellEnd"/>
-      <w:r>
-        <w:rPr>
-          <w:color w:val="000000"/>
-        </w:rPr>
-        <w:t xml:space="preserve"> nickel-fluoride </w:t>
-      </w:r>
-      <w:proofErr w:type="gramStart"/>
-      <w:r>
-        <w:rPr>
-          <w:color w:val="000000"/>
-        </w:rPr>
-        <w:t xml:space="preserve">electrodes </w:t>
-      </w:r>
-      <w:proofErr w:type="gramEnd"/>
+        <w:t>of a supercapacitor and a battery. Instead of lithium, they use a layer of nanoporo</w:t>
+      </w:r>
+      <w:r>
+        <w:rPr>
+          <w:color w:val="000000"/>
+        </w:rPr>
+        <w:t xml:space="preserve">us nickel-fluoride electrodes </w:t>
+      </w:r>
       <w:r>
         <w:rPr>
           <w:color w:val="000000"/>
@@ -3335,9 +2557,18 @@
       <w:r>
         <w:rPr>
           <w:color w:val="000000"/>
-          <w:szCs w:val="16"/>
-        </w:rPr>
-        <w:t>[7]</w:t>
+          <w:sz w:val="16"/>
+          <w:szCs w:val="16"/>
+        </w:rPr>
+        <w:t>[7</w:t>
+      </w:r>
+      <w:r>
+        <w:rPr>
+          <w:color w:val="000000"/>
+          <w:sz w:val="16"/>
+          <w:szCs w:val="16"/>
+        </w:rPr>
+        <w:t>]</w:t>
       </w:r>
       <w:r>
         <w:rPr>
@@ -3349,36 +2580,14 @@
         <w:rPr>
           <w:color w:val="000000"/>
         </w:rPr>
-        <w:t xml:space="preserve">. From the figure above, the structure is similar to a </w:t>
-      </w:r>
-      <w:proofErr w:type="spellStart"/>
-      <w:r>
-        <w:rPr>
-          <w:color w:val="000000"/>
-        </w:rPr>
-        <w:t>supercapacitor</w:t>
-      </w:r>
-      <w:proofErr w:type="spellEnd"/>
-      <w:r>
-        <w:rPr>
-          <w:color w:val="000000"/>
-        </w:rPr>
-        <w:t xml:space="preserve"> since the layers are of solid electrolytes instead of the liquid/gel electrolytes us</w:t>
-      </w:r>
-      <w:r>
-        <w:rPr>
-          <w:color w:val="000000"/>
-        </w:rPr>
-        <w:t xml:space="preserve">ed in most flexible </w:t>
-      </w:r>
-      <w:proofErr w:type="gramStart"/>
-      <w:r>
-        <w:rPr>
-          <w:color w:val="000000"/>
-        </w:rPr>
-        <w:t xml:space="preserve">batteries </w:t>
-      </w:r>
-      <w:proofErr w:type="gramEnd"/>
+        <w:t>. From the figure above, the structure is similar to a supercapacitor since the layers are of solid electrolytes instead of the liquid/gel electrolytes us</w:t>
+      </w:r>
+      <w:r>
+        <w:rPr>
+          <w:color w:val="000000"/>
+        </w:rPr>
+        <w:t xml:space="preserve">ed in most flexible batteries </w:t>
+      </w:r>
       <w:r>
         <w:rPr>
           <w:color w:val="000000"/>
@@ -3405,6 +2614,7 @@
       <w:r>
         <w:rPr>
           <w:color w:val="000000"/>
+          <w:sz w:val="16"/>
           <w:szCs w:val="16"/>
         </w:rPr>
         <w:t>[8]</w:t>
@@ -3419,56 +2629,7 @@
         <w:rPr>
           <w:color w:val="000000"/>
         </w:rPr>
-        <w:t xml:space="preserve">. However, it behaves like a battery through its electrochemical reactions for storing energy. The </w:t>
-      </w:r>
-      <w:proofErr w:type="spellStart"/>
-      <w:r>
-        <w:rPr>
-          <w:color w:val="000000"/>
-        </w:rPr>
-        <w:t>nano</w:t>
-      </w:r>
-      <w:proofErr w:type="spellEnd"/>
-      <w:r>
-        <w:rPr>
-          <w:color w:val="000000"/>
-        </w:rPr>
-        <w:t xml:space="preserve">-sized pores in the nickel layer give more flexibility than lithium, allowing the battery to retain its </w:t>
-      </w:r>
-      <w:proofErr w:type="spellStart"/>
-      <w:r>
-        <w:rPr>
-          <w:color w:val="000000"/>
-        </w:rPr>
-        <w:t>supercapacitor</w:t>
-      </w:r>
-      <w:proofErr w:type="spellEnd"/>
-      <w:r>
-        <w:rPr>
-          <w:color w:val="000000"/>
-        </w:rPr>
-        <w:t xml:space="preserve">/battery qualities even after being flexed 1000 times.  Below is a table comparing the characteristics of Rice’s flexible battery to a </w:t>
-      </w:r>
-      <w:proofErr w:type="spellStart"/>
-      <w:r>
-        <w:rPr>
-          <w:color w:val="000000"/>
-        </w:rPr>
-        <w:t>supercapacitor</w:t>
-      </w:r>
-      <w:proofErr w:type="spellEnd"/>
-      <w:r>
-        <w:rPr>
-          <w:color w:val="000000"/>
-        </w:rPr>
-        <w:t xml:space="preserve"> and a Li-ion </w:t>
-      </w:r>
-      <w:proofErr w:type="gramStart"/>
-      <w:r>
-        <w:rPr>
-          <w:color w:val="000000"/>
-        </w:rPr>
-        <w:t>battery</w:t>
+        <w:t>. However, it behaves like a battery through its electrochemical reactions for storing energy. The nano-sized pores in the nickel layer give more flexibility than lithium, allowing the battery to retain its supercapacitor/battery qualities even after being flexed 1000 times.  Below is a table comparing the characteristics of Rice’s flexible battery to a supercapacitor and a Li-ion battery</w:t>
       </w:r>
       <w:r>
         <w:rPr>
@@ -3476,7 +2637,6 @@
         </w:rPr>
         <w:t>:</w:t>
       </w:r>
-      <w:proofErr w:type="gramEnd"/>
     </w:p>
     <w:p>
       <w:pPr>
@@ -3656,14 +2816,12 @@
                 <w:color w:val="000000"/>
               </w:rPr>
             </w:pPr>
-            <w:proofErr w:type="spellStart"/>
             <w:r>
               <w:rPr>
                 <w:color w:val="000000"/>
               </w:rPr>
               <w:t>Supercapacitor</w:t>
             </w:r>
-            <w:proofErr w:type="spellEnd"/>
           </w:p>
         </w:tc>
         <w:tc>
@@ -3787,27 +2945,14 @@
       <w:r>
         <w:t xml:space="preserve">Table </w:t>
       </w:r>
-      <w:r>
-        <w:fldChar w:fldCharType="begin"/>
-      </w:r>
-      <w:r>
-        <w:instrText xml:space="preserve"> SEQ Table \* ARABIC </w:instrText>
-      </w:r>
-      <w:r>
-        <w:fldChar w:fldCharType="separate"/>
-      </w:r>
-      <w:r>
-        <w:rPr>
-          <w:noProof/>
-        </w:rPr>
-        <w:t>2</w:t>
-      </w:r>
-      <w:r>
-        <w:rPr>
-          <w:noProof/>
-        </w:rPr>
-        <w:fldChar w:fldCharType="end"/>
-      </w:r>
+      <w:fldSimple w:instr=" SEQ Table \* ARABIC ">
+        <w:r>
+          <w:rPr>
+            <w:noProof/>
+          </w:rPr>
+          <w:t>2</w:t>
+        </w:r>
+      </w:fldSimple>
       <w:r>
         <w:t>. Nickel Flexible Battery Comparison</w:t>
       </w:r>
@@ -3830,21 +2975,7 @@
         <w:rPr>
           <w:color w:val="000000"/>
         </w:rPr>
-        <w:t xml:space="preserve">From the table, the flexible battery has the energy density of a Li-ion battery, but retains the power density of a </w:t>
-      </w:r>
-      <w:proofErr w:type="spellStart"/>
-      <w:r>
-        <w:rPr>
-          <w:color w:val="000000"/>
-        </w:rPr>
-        <w:t>supercapacitor</w:t>
-      </w:r>
-      <w:proofErr w:type="spellEnd"/>
-      <w:r>
-        <w:rPr>
-          <w:color w:val="000000"/>
-        </w:rPr>
-        <w:t>. Though further research is required to develop a manufacturing process for these batteries, these seem to be the ideal design for flexible batteries.</w:t>
+        <w:t>From the table, the flexible battery has the energy density of a Li-ion battery, but retains the power density of a supercapacitor. Though further research is required to develop a manufacturing process for these batteries, these seem to be the ideal design for flexible batteries.</w:t>
       </w:r>
     </w:p>
     <w:p>
@@ -3922,25 +3053,7 @@
           <w:sz w:val="20"/>
           <w:szCs w:val="20"/>
         </w:rPr>
-        <w:t xml:space="preserve">With the increased viability of </w:t>
-      </w:r>
-      <w:proofErr w:type="spellStart"/>
-      <w:r>
-        <w:rPr>
-          <w:color w:val="000000"/>
-          <w:sz w:val="20"/>
-          <w:szCs w:val="20"/>
-        </w:rPr>
-        <w:t>ultra portable</w:t>
-      </w:r>
-      <w:proofErr w:type="spellEnd"/>
-      <w:r>
-        <w:rPr>
-          <w:color w:val="000000"/>
-          <w:sz w:val="20"/>
-          <w:szCs w:val="20"/>
-        </w:rPr>
-        <w:t xml:space="preserve"> medical devices, manufacturers have to add to the existing consumer battery technology. Not only must batteries be lightweight, but now they must be a fraction of the size. Already battery technology can print batteries of the tiniest proportions. Expect future batteries to become even more compact and unobtrusive.</w:t>
+        <w:t>With the increased viability of ultra portable medical devices, manufacturers have to add to the existing consumer battery technology. Not only must batteries be lightweight, but now they must be a fraction of the size. Already battery technology can print batteries of the tiniest proportions. Expect future batteries to become even more compact and unobtrusive.</w:t>
       </w:r>
     </w:p>
     <w:p>
@@ -3962,43 +3075,7 @@
           <w:sz w:val="20"/>
           <w:szCs w:val="20"/>
         </w:rPr>
-        <w:t xml:space="preserve">At the other end of the spectrum, automobile manufacturers are focusing heavily on electric vehicles. This demanding batteries capable of very high power capacities and the ability to deliver moderately high currents. </w:t>
-      </w:r>
-      <w:proofErr w:type="gramStart"/>
-      <w:r>
-        <w:rPr>
-          <w:color w:val="000000"/>
-          <w:sz w:val="20"/>
-          <w:szCs w:val="20"/>
-        </w:rPr>
-        <w:t>weight</w:t>
-      </w:r>
-      <w:proofErr w:type="gramEnd"/>
-      <w:r>
-        <w:rPr>
-          <w:color w:val="000000"/>
-          <w:sz w:val="20"/>
-          <w:szCs w:val="20"/>
-        </w:rPr>
-        <w:t xml:space="preserve"> is less of an issue, but minimization is still important. In this area of battery development, the use of more efficient </w:t>
-      </w:r>
-      <w:proofErr w:type="spellStart"/>
-      <w:r>
-        <w:rPr>
-          <w:color w:val="000000"/>
-          <w:sz w:val="20"/>
-          <w:szCs w:val="20"/>
-        </w:rPr>
-        <w:t>nanocrystals</w:t>
-      </w:r>
-      <w:proofErr w:type="spellEnd"/>
-      <w:r>
-        <w:rPr>
-          <w:color w:val="000000"/>
-          <w:sz w:val="20"/>
-          <w:szCs w:val="20"/>
-        </w:rPr>
-        <w:t xml:space="preserve"> and other lithium manufacturing techniques may become a significant factor. Improvements here are expected to deliver cars with gas </w:t>
+        <w:t xml:space="preserve">At the other end of the spectrum, automobile manufacturers are focusing heavily on electric vehicles. This demanding batteries capable of very high power capacities and the ability to deliver moderately high currents. weight is less of an issue, but minimization is still important. In this area of battery development, the use of more efficient nanocrystals and other lithium manufacturing techniques may become a significant factor. Improvements here are expected to deliver cars with gas </w:t>
       </w:r>
       <w:r>
         <w:rPr>
@@ -4047,16 +3124,7 @@
           <w:sz w:val="20"/>
           <w:szCs w:val="20"/>
         </w:rPr>
-        <w:t xml:space="preserve">Large scale power has also begun to place demands on batteries, as shown </w:t>
-      </w:r>
-      <w:proofErr w:type="gramStart"/>
-      <w:r>
-        <w:rPr>
-          <w:color w:val="000000"/>
-          <w:sz w:val="20"/>
-          <w:szCs w:val="20"/>
-        </w:rPr>
-        <w:t xml:space="preserve">in </w:t>
+        <w:t xml:space="preserve">Large scale power has also begun to place demands on batteries, as shown in </w:t>
       </w:r>
       <w:r>
         <w:rPr>
@@ -4066,7 +3134,6 @@
         </w:rPr>
         <w:fldChar w:fldCharType="begin"/>
       </w:r>
-      <w:proofErr w:type="gramEnd"/>
       <w:r>
         <w:rPr>
           <w:color w:val="000000"/>
@@ -4091,15 +3158,11 @@
         <w:fldChar w:fldCharType="separate"/>
       </w:r>
       <w:r>
-        <w:rPr>
-          <w:sz w:val="20"/>
-        </w:rPr>
         <w:t xml:space="preserve">Fig </w:t>
       </w:r>
       <w:r>
         <w:rPr>
           <w:noProof/>
-          <w:sz w:val="20"/>
         </w:rPr>
         <w:t>6</w:t>
       </w:r>
@@ -4153,23 +3216,15 @@
       <w:r>
         <w:rPr>
           <w:color w:val="000000"/>
-          <w:sz w:val="20"/>
-          <w:szCs w:val="16"/>
-        </w:rPr>
-        <w:t>[</w:t>
-      </w:r>
-      <w:r>
-        <w:rPr>
-          <w:color w:val="000000"/>
-          <w:sz w:val="20"/>
-          <w:szCs w:val="16"/>
-        </w:rPr>
-        <w:t>9</w:t>
-      </w:r>
-      <w:r>
-        <w:rPr>
-          <w:color w:val="000000"/>
-          <w:sz w:val="20"/>
+          <w:sz w:val="16"/>
+          <w:szCs w:val="16"/>
+        </w:rPr>
+        <w:t>[9</w:t>
+      </w:r>
+      <w:r>
+        <w:rPr>
+          <w:color w:val="000000"/>
+          <w:sz w:val="16"/>
           <w:szCs w:val="16"/>
         </w:rPr>
         <w:t>]</w:t>
@@ -4288,14 +3343,27 @@
       <w:r>
         <w:t xml:space="preserve"> </w:t>
       </w:r>
-      <w:fldSimple w:instr=" SEQ Figure \* ARABIC ">
-        <w:r>
-          <w:rPr>
-            <w:noProof/>
-          </w:rPr>
-          <w:t>7</w:t>
-        </w:r>
-      </w:fldSimple>
+      <w:r>
+        <w:fldChar w:fldCharType="begin"/>
+      </w:r>
+      <w:r>
+        <w:instrText xml:space="preserve"> SEQ Figure \* ARABIC </w:instrText>
+      </w:r>
+      <w:r>
+        <w:fldChar w:fldCharType="separate"/>
+      </w:r>
+      <w:r>
+        <w:rPr>
+          <w:noProof/>
+        </w:rPr>
+        <w:t>7</w:t>
+      </w:r>
+      <w:r>
+        <w:rPr>
+          <w:noProof/>
+        </w:rPr>
+        <w:fldChar w:fldCharType="end"/>
+      </w:r>
       <w:r>
         <w:t>. Large-Scale Power Battery Concept</w:t>
       </w:r>
@@ -4324,34 +3392,7 @@
           <w:sz w:val="20"/>
           <w:szCs w:val="20"/>
         </w:rPr>
-        <w:t xml:space="preserve">Recently, several companies such as </w:t>
-      </w:r>
-      <w:proofErr w:type="spellStart"/>
-      <w:r>
-        <w:rPr>
-          <w:color w:val="000000"/>
-          <w:sz w:val="20"/>
-          <w:szCs w:val="20"/>
-        </w:rPr>
-        <w:t>Aquion</w:t>
-      </w:r>
-      <w:proofErr w:type="spellEnd"/>
-      <w:r>
-        <w:rPr>
-          <w:color w:val="000000"/>
-          <w:sz w:val="20"/>
-          <w:szCs w:val="20"/>
-        </w:rPr>
-        <w:t xml:space="preserve"> Energy and Sumitomo have announced batteries designed specifically for large-scale power </w:t>
-      </w:r>
-      <w:proofErr w:type="gramStart"/>
-      <w:r>
-        <w:rPr>
-          <w:color w:val="000000"/>
-          <w:sz w:val="20"/>
-          <w:szCs w:val="20"/>
-        </w:rPr>
-        <w:t>grids</w:t>
+        <w:t>Recently, several companies such as Aquion Energy and Sumitomo have announced batteries designed specifically for large-scale power grids</w:t>
       </w:r>
       <w:r>
         <w:rPr>
@@ -4361,7 +3402,6 @@
         </w:rPr>
         <w:t xml:space="preserve"> </w:t>
       </w:r>
-      <w:proofErr w:type="gramEnd"/>
       <w:r>
         <w:rPr>
           <w:color w:val="000000"/>
@@ -4396,26 +3436,26 @@
       <w:r>
         <w:rPr>
           <w:color w:val="000000"/>
-          <w:sz w:val="20"/>
-          <w:szCs w:val="16"/>
-        </w:rPr>
-        <w:t xml:space="preserve"> [</w:t>
-      </w:r>
-      <w:r>
-        <w:rPr>
-          <w:color w:val="000000"/>
-          <w:sz w:val="20"/>
-          <w:szCs w:val="16"/>
-        </w:rPr>
-        <w:t>1</w:t>
-      </w:r>
-      <w:r>
-        <w:rPr>
-          <w:color w:val="000000"/>
-          <w:sz w:val="20"/>
-          <w:szCs w:val="16"/>
-        </w:rPr>
-        <w:t>0]</w:t>
+          <w:sz w:val="16"/>
+          <w:szCs w:val="16"/>
+        </w:rPr>
+        <w:t xml:space="preserve"> [1</w:t>
+      </w:r>
+      <w:r>
+        <w:rPr>
+          <w:color w:val="000000"/>
+          <w:sz w:val="16"/>
+          <w:szCs w:val="16"/>
+        </w:rPr>
+        <w:t>0</w:t>
+      </w:r>
+      <w:r>
+        <w:rPr>
+          <w:color w:val="000000"/>
+          <w:sz w:val="16"/>
+          <w:szCs w:val="16"/>
+        </w:rPr>
+        <w:t>]</w:t>
       </w:r>
       <w:r>
         <w:rPr>
@@ -4487,43 +3527,7 @@
           <w:sz w:val="20"/>
           <w:szCs w:val="20"/>
         </w:rPr>
-        <w:t xml:space="preserve">In addition to continued research in existing technologies, new approaches to batteries have shown commercial promise. In particular, </w:t>
-      </w:r>
-      <w:proofErr w:type="spellStart"/>
-      <w:r>
-        <w:rPr>
-          <w:color w:val="000000"/>
-          <w:sz w:val="20"/>
-          <w:szCs w:val="20"/>
-        </w:rPr>
-        <w:t>supercapacitor</w:t>
-      </w:r>
-      <w:proofErr w:type="spellEnd"/>
-      <w:r>
-        <w:rPr>
-          <w:color w:val="000000"/>
-          <w:sz w:val="20"/>
-          <w:szCs w:val="20"/>
-        </w:rPr>
-        <w:t xml:space="preserve">-like batteries such as </w:t>
-      </w:r>
-      <w:proofErr w:type="spellStart"/>
-      <w:r>
-        <w:rPr>
-          <w:color w:val="000000"/>
-          <w:sz w:val="20"/>
-          <w:szCs w:val="20"/>
-        </w:rPr>
-        <w:t>StoreDot</w:t>
-      </w:r>
-      <w:proofErr w:type="spellEnd"/>
-      <w:r>
-        <w:rPr>
-          <w:color w:val="000000"/>
-          <w:sz w:val="20"/>
-          <w:szCs w:val="20"/>
-        </w:rPr>
-        <w:t xml:space="preserve"> and bio-chemical microbial alternatives show promise to revolutionize how are batteries viewed at large. Flexible and printable batteries are opening new avenues and markets for existing products and allowing the creation of devices which recently existed as only concepts. The research and concepts of today are quickly becoming the reality of tomorrow.</w:t>
+        <w:t>In addition to continued research in existing technologies, new approaches to batteries have shown commercial promise. In particular, supercapacitor-like batteries such as StoreDot and bio-chemical microbial alternatives show promise to revolutionize how are batteries viewed at large. Flexible and printable batteries are opening new avenues and markets for existing products and allowing the creation of devices which recently existed as only concepts. The research and concepts of today are quickly becoming the reality of tomorrow.</w:t>
       </w:r>
     </w:p>
     <w:p>
@@ -4543,23 +3547,7 @@
         <w:t>R. McDaniel, P. Ma, and A. Castillo thanks</w:t>
       </w:r>
       <w:r>
-        <w:t xml:space="preserve"> </w:t>
-      </w:r>
-      <w:proofErr w:type="spellStart"/>
-      <w:r>
-        <w:t>Payman</w:t>
-      </w:r>
-      <w:proofErr w:type="spellEnd"/>
-      <w:r>
-        <w:t xml:space="preserve"> </w:t>
-      </w:r>
-      <w:proofErr w:type="spellStart"/>
-      <w:r>
-        <w:t>Arabshahi</w:t>
-      </w:r>
-      <w:proofErr w:type="spellEnd"/>
-      <w:r>
-        <w:t xml:space="preserve"> for giving us this assignment and</w:t>
+        <w:t xml:space="preserve"> Payman Arabshahi for giving us this assignment and</w:t>
       </w:r>
       <w:r>
         <w:t xml:space="preserve"> the Electrical Engineering at the University of Washington for giving us the opportunity to take this course.</w:t>
@@ -5249,25 +4237,7 @@
           <w:sz w:val="16"/>
           <w:szCs w:val="16"/>
         </w:rPr>
-        <w:t xml:space="preserve">Y. Yang, G. </w:t>
-      </w:r>
-      <w:proofErr w:type="spellStart"/>
-      <w:r>
-        <w:rPr>
-          <w:color w:val="000000"/>
-          <w:sz w:val="16"/>
-          <w:szCs w:val="16"/>
-        </w:rPr>
-        <w:t>Ruan</w:t>
-      </w:r>
-      <w:proofErr w:type="spellEnd"/>
-      <w:r>
-        <w:rPr>
-          <w:color w:val="000000"/>
-          <w:sz w:val="16"/>
-          <w:szCs w:val="16"/>
-        </w:rPr>
-        <w:t>, G. Wang, and J. M. Tour, “</w:t>
+        <w:t>Y. Yang, G. Ruan, G. Wang, and J. M. Tour, “</w:t>
       </w:r>
       <w:r>
         <w:rPr>
@@ -5277,29 +4247,7 @@
           <w:sz w:val="16"/>
           <w:szCs w:val="16"/>
         </w:rPr>
-        <w:t xml:space="preserve">Flexible Three-Dimensional </w:t>
-      </w:r>
-      <w:proofErr w:type="spellStart"/>
-      <w:r>
-        <w:rPr>
-          <w:i/>
-          <w:iCs/>
-          <w:color w:val="000000"/>
-          <w:sz w:val="16"/>
-          <w:szCs w:val="16"/>
-        </w:rPr>
-        <w:t>Nanoporous</w:t>
-      </w:r>
-      <w:proofErr w:type="spellEnd"/>
-      <w:r>
-        <w:rPr>
-          <w:i/>
-          <w:iCs/>
-          <w:color w:val="000000"/>
-          <w:sz w:val="16"/>
-          <w:szCs w:val="16"/>
-        </w:rPr>
-        <w:t xml:space="preserve"> Metal-Based Energy Devices.</w:t>
+        <w:t>Flexible Three-Dimensional Nanoporous Metal-Based Energy Devices.</w:t>
       </w:r>
       <w:r>
         <w:rPr>
@@ -5373,7 +4321,6 @@
         </w:rPr>
         <w:t>“</w:t>
       </w:r>
-      <w:proofErr w:type="spellStart"/>
       <w:r>
         <w:rPr>
           <w:i/>
@@ -5381,17 +4328,7 @@
           <w:sz w:val="16"/>
           <w:szCs w:val="16"/>
         </w:rPr>
-        <w:t>Imergy</w:t>
-      </w:r>
-      <w:proofErr w:type="spellEnd"/>
-      <w:r>
-        <w:rPr>
-          <w:i/>
-          <w:color w:val="333333"/>
-          <w:sz w:val="16"/>
-          <w:szCs w:val="16"/>
-        </w:rPr>
-        <w:t xml:space="preserve"> Power Systems and Flextronics to Collaborate on Advanced Energy Storage Solutions</w:t>
+        <w:t>Imergy Power Systems and Flextronics to Collaborate on Advanced Energy Storage Solutions</w:t>
       </w:r>
       <w:r>
         <w:rPr>
@@ -5433,25 +4370,7 @@
           <w:sz w:val="16"/>
           <w:szCs w:val="16"/>
         </w:rPr>
-        <w:t>http</w:t>
-      </w:r>
-      <w:proofErr w:type="gramStart"/>
-      <w:r>
-        <w:rPr>
-          <w:color w:val="000000"/>
-          <w:sz w:val="16"/>
-          <w:szCs w:val="16"/>
-        </w:rPr>
-        <w:t>:/</w:t>
-      </w:r>
-      <w:proofErr w:type="gramEnd"/>
-      <w:r>
-        <w:rPr>
-          <w:color w:val="000000"/>
-          <w:sz w:val="16"/>
-          <w:szCs w:val="16"/>
-        </w:rPr>
-        <w:t>/www.solarnovus.com/imergy-power-systems-and-flextronics-to-collaborate-on-advanced-energy-storage-solutions_N7254.html</w:t>
+        <w:t>http://www.solarnovus.com/imergy-power-systems-and-flextronics-to-collaborate-on-advanced-energy-storage-solutions_N7254.html</w:t>
       </w:r>
       <w:r>
         <w:rPr>
@@ -5548,23 +4467,13 @@
         </w:rPr>
         <w:tab/>
       </w:r>
-      <w:proofErr w:type="spellStart"/>
-      <w:r>
-        <w:rPr>
-          <w:color w:val="000000"/>
-          <w:sz w:val="16"/>
-          <w:szCs w:val="16"/>
-        </w:rPr>
-        <w:t>AquionEnergy</w:t>
-      </w:r>
-      <w:proofErr w:type="spellEnd"/>
-      <w:r>
-        <w:rPr>
-          <w:color w:val="000000"/>
-          <w:sz w:val="16"/>
-          <w:szCs w:val="16"/>
-        </w:rPr>
-        <w:t>, “</w:t>
+      <w:r>
+        <w:rPr>
+          <w:color w:val="000000"/>
+          <w:sz w:val="16"/>
+          <w:szCs w:val="16"/>
+        </w:rPr>
+        <w:t>AquionEnergy, “</w:t>
       </w:r>
       <w:r>
         <w:rPr>
@@ -5779,7 +4688,7 @@
       <w:rPr>
         <w:noProof/>
       </w:rPr>
-      <w:t>2</w:t>
+      <w:t>1</w:t>
     </w:r>
     <w:r>
       <w:rPr>
@@ -7550,7 +6459,7 @@
 </file>
 
 <file path=customXml/itemProps1.xml><?xml version="1.0" encoding="utf-8"?>
-<ds:datastoreItem xmlns:ds="http://schemas.openxmlformats.org/officeDocument/2006/customXml" ds:itemID="{45BF0C78-540E-4210-A98E-44C2FF7D1485}">
+<ds:datastoreItem xmlns:ds="http://schemas.openxmlformats.org/officeDocument/2006/customXml" ds:itemID="{CC51B9EC-D5B0-4D58-B942-C10C82067216}">
   <ds:schemaRefs>
     <ds:schemaRef ds:uri="http://schemas.openxmlformats.org/officeDocument/2006/bibliography"/>
   </ds:schemaRefs>
